--- a/原型设计规范.docx
+++ b/原型设计规范.docx
@@ -7,12 +7,16 @@
         <w:pStyle w:val="MMTitle"/>
         <w:rPr>
           <w:rFonts w:ascii="宋体" w:eastAsia="宋体" w:hAnsi="宋体"/>
+          <w:b/>
+          <w:bCs w:val="0"/>
         </w:rPr>
       </w:pPr>
       <w:bookmarkStart w:id="0" w:name="_Toc59462744"/>
       <w:r>
         <w:rPr>
           <w:rFonts w:ascii="宋体" w:eastAsia="宋体" w:hAnsi="宋体"/>
+          <w:b/>
+          <w:bCs w:val="0"/>
         </w:rPr>
         <w:t>原型设计规范</w:t>
       </w:r>
@@ -21,7 +25,7 @@
     <w:p>
       <w:pPr>
         <w:rPr>
-          <w:rFonts w:ascii="宋体" w:eastAsia="宋体" w:hAnsi="宋体" w:hint="eastAsia"/>
+          <w:rFonts w:ascii="宋体" w:eastAsia="宋体" w:hAnsi="宋体"/>
           <w:bCs/>
           <w:color w:val="000000"/>
           <w:kern w:val="28"/>
@@ -35,12 +39,23 @@
         </w:rPr>
         <w:br w:type="page"/>
       </w:r>
+      <w:r>
+        <w:rPr>
+          <w:rFonts w:ascii="宋体" w:eastAsia="宋体" w:hAnsi="宋体" w:hint="eastAsia"/>
+          <w:lang w:eastAsia="zh-CN"/>
+        </w:rPr>
+        <w:lastRenderedPageBreak/>
+        <w:t>1</w:t>
+      </w:r>
     </w:p>
     <w:sdt>
       <w:sdtPr>
         <w:rPr>
-          <w:rFonts w:ascii="宋体" w:eastAsia="宋体" w:hAnsi="宋体"/>
-          <w:lang w:val="zh-CN"/>
+          <w:rFonts w:ascii="宋体" w:eastAsia="宋体" w:hAnsi="宋体" w:cs="微软雅黑"/>
+          <w:color w:val="auto"/>
+          <w:sz w:val="22"/>
+          <w:szCs w:val="24"/>
+          <w:lang w:val="zh-CN" w:eastAsia="en-US"/>
         </w:rPr>
         <w:id w:val="-852954550"/>
         <w:docPartObj>
@@ -50,13 +65,8 @@
       </w:sdtPr>
       <w:sdtEndPr>
         <w:rPr>
-          <w:rFonts w:cs="微软雅黑"/>
           <w:b/>
           <w:bCs/>
-          <w:color w:val="auto"/>
-          <w:sz w:val="22"/>
-          <w:szCs w:val="24"/>
-          <w:lang w:eastAsia="en-US"/>
         </w:rPr>
       </w:sdtEndPr>
       <w:sdtContent>
@@ -6922,11 +6932,13 @@
         <w:ind w:firstLine="420"/>
         <w:rPr>
           <w:rFonts w:ascii="宋体" w:eastAsia="宋体" w:hAnsi="宋体"/>
+          <w:lang w:eastAsia="zh-CN"/>
         </w:rPr>
       </w:pPr>
       <w:r>
         <w:rPr>
           <w:rFonts w:ascii="宋体" w:eastAsia="宋体" w:hAnsi="宋体"/>
+          <w:lang w:eastAsia="zh-CN"/>
         </w:rPr>
         <w:t>变化状态：C――创建，A——增加，M——修改，D——删除</w:t>
       </w:r>
@@ -6935,6 +6947,7 @@
       <w:pPr>
         <w:rPr>
           <w:rFonts w:ascii="宋体" w:eastAsia="宋体" w:hAnsi="宋体"/>
+          <w:lang w:eastAsia="zh-CN"/>
         </w:rPr>
       </w:pPr>
       <w:r>
@@ -6942,6 +6955,7 @@
           <w:rFonts w:ascii="宋体" w:eastAsia="宋体" w:hAnsi="宋体"/>
           <w:sz w:val="30"/>
           <w:szCs w:val="30"/>
+          <w:lang w:eastAsia="zh-CN"/>
         </w:rPr>
         <w:br w:type="page"/>
       </w:r>
@@ -6991,7 +7005,7 @@
       <w:pPr>
         <w:pStyle w:val="3"/>
         <w:rPr>
-          <w:rFonts w:ascii="宋体" w:eastAsia="宋体" w:hAnsi="宋体" w:hint="eastAsia"/>
+          <w:rFonts w:ascii="宋体" w:eastAsia="宋体" w:hAnsi="宋体"/>
         </w:rPr>
       </w:pPr>
       <w:bookmarkStart w:id="3" w:name="_Toc59462748"/>
@@ -7056,7 +7070,7 @@
       <w:pPr>
         <w:pStyle w:val="2"/>
         <w:rPr>
-          <w:rFonts w:ascii="宋体" w:eastAsia="宋体" w:hAnsi="宋体" w:hint="eastAsia"/>
+          <w:rFonts w:ascii="宋体" w:eastAsia="宋体" w:hAnsi="宋体"/>
           <w:lang w:eastAsia="zh-CN"/>
         </w:rPr>
       </w:pPr>
@@ -7089,7 +7103,7 @@
           <w:p>
             <w:pPr>
               <w:rPr>
-                <w:rFonts w:ascii="宋体" w:eastAsia="宋体" w:hAnsi="宋体" w:hint="eastAsia"/>
+                <w:rFonts w:ascii="宋体" w:eastAsia="宋体" w:hAnsi="宋体"/>
               </w:rPr>
             </w:pPr>
             <w:r>
@@ -7108,7 +7122,7 @@
           <w:p>
             <w:pPr>
               <w:rPr>
-                <w:rFonts w:ascii="宋体" w:eastAsia="宋体" w:hAnsi="宋体" w:hint="eastAsia"/>
+                <w:rFonts w:ascii="宋体" w:eastAsia="宋体" w:hAnsi="宋体"/>
               </w:rPr>
             </w:pPr>
             <w:r>
@@ -7127,7 +7141,7 @@
           <w:p>
             <w:pPr>
               <w:rPr>
-                <w:rFonts w:ascii="宋体" w:eastAsia="宋体" w:hAnsi="宋体" w:hint="eastAsia"/>
+                <w:rFonts w:ascii="宋体" w:eastAsia="宋体" w:hAnsi="宋体"/>
               </w:rPr>
             </w:pPr>
             <w:r>
@@ -7148,7 +7162,7 @@
           <w:p>
             <w:pPr>
               <w:rPr>
-                <w:rFonts w:ascii="宋体" w:eastAsia="宋体" w:hAnsi="宋体" w:hint="eastAsia"/>
+                <w:rFonts w:ascii="宋体" w:eastAsia="宋体" w:hAnsi="宋体"/>
               </w:rPr>
             </w:pPr>
             <w:r>
@@ -7174,7 +7188,7 @@
           <w:p>
             <w:pPr>
               <w:rPr>
-                <w:rFonts w:ascii="宋体" w:eastAsia="宋体" w:hAnsi="宋体" w:hint="eastAsia"/>
+                <w:rFonts w:ascii="宋体" w:eastAsia="宋体" w:hAnsi="宋体"/>
               </w:rPr>
             </w:pPr>
             <w:r>
@@ -7193,7 +7207,7 @@
           <w:p>
             <w:pPr>
               <w:rPr>
-                <w:rFonts w:ascii="宋体" w:eastAsia="宋体" w:hAnsi="宋体" w:hint="eastAsia"/>
+                <w:rFonts w:ascii="宋体" w:eastAsia="宋体" w:hAnsi="宋体"/>
               </w:rPr>
             </w:pPr>
           </w:p>
@@ -7207,7 +7221,7 @@
           <w:p>
             <w:pPr>
               <w:rPr>
-                <w:rFonts w:ascii="宋体" w:eastAsia="宋体" w:hAnsi="宋体" w:hint="eastAsia"/>
+                <w:rFonts w:ascii="宋体" w:eastAsia="宋体" w:hAnsi="宋体"/>
               </w:rPr>
             </w:pPr>
             <w:r>
@@ -7226,7 +7240,7 @@
           <w:p>
             <w:pPr>
               <w:rPr>
-                <w:rFonts w:ascii="宋体" w:eastAsia="宋体" w:hAnsi="宋体" w:hint="eastAsia"/>
+                <w:rFonts w:ascii="宋体" w:eastAsia="宋体" w:hAnsi="宋体"/>
               </w:rPr>
             </w:pPr>
             <w:r>
@@ -7245,7 +7259,7 @@
           <w:p>
             <w:pPr>
               <w:rPr>
-                <w:rFonts w:ascii="宋体" w:eastAsia="宋体" w:hAnsi="宋体" w:hint="eastAsia"/>
+                <w:rFonts w:ascii="宋体" w:eastAsia="宋体" w:hAnsi="宋体"/>
               </w:rPr>
             </w:pPr>
           </w:p>
@@ -7259,7 +7273,7 @@
           <w:p>
             <w:pPr>
               <w:rPr>
-                <w:rFonts w:ascii="宋体" w:eastAsia="宋体" w:hAnsi="宋体" w:hint="eastAsia"/>
+                <w:rFonts w:ascii="宋体" w:eastAsia="宋体" w:hAnsi="宋体"/>
                 <w:lang w:eastAsia="zh-CN"/>
               </w:rPr>
             </w:pPr>
@@ -7279,7 +7293,7 @@
           <w:p>
             <w:pPr>
               <w:rPr>
-                <w:rFonts w:ascii="宋体" w:eastAsia="宋体" w:hAnsi="宋体" w:hint="eastAsia"/>
+                <w:rFonts w:ascii="宋体" w:eastAsia="宋体" w:hAnsi="宋体"/>
                 <w:lang w:eastAsia="zh-CN"/>
               </w:rPr>
             </w:pPr>
@@ -7299,7 +7313,7 @@
           <w:p>
             <w:pPr>
               <w:rPr>
-                <w:rFonts w:ascii="宋体" w:eastAsia="宋体" w:hAnsi="宋体" w:hint="eastAsia"/>
+                <w:rFonts w:ascii="宋体" w:eastAsia="宋体" w:hAnsi="宋体"/>
                 <w:lang w:eastAsia="zh-CN"/>
               </w:rPr>
             </w:pPr>
@@ -7321,7 +7335,7 @@
           <w:p>
             <w:pPr>
               <w:rPr>
-                <w:rFonts w:ascii="宋体" w:eastAsia="宋体" w:hAnsi="宋体" w:hint="eastAsia"/>
+                <w:rFonts w:ascii="宋体" w:eastAsia="宋体" w:hAnsi="宋体"/>
                 <w:lang w:eastAsia="zh-CN"/>
               </w:rPr>
             </w:pPr>
@@ -7341,7 +7355,7 @@
           <w:p>
             <w:pPr>
               <w:rPr>
-                <w:rFonts w:ascii="宋体" w:eastAsia="宋体" w:hAnsi="宋体" w:hint="eastAsia"/>
+                <w:rFonts w:ascii="宋体" w:eastAsia="宋体" w:hAnsi="宋体"/>
                 <w:lang w:eastAsia="zh-CN"/>
               </w:rPr>
             </w:pPr>
@@ -7361,7 +7375,7 @@
           <w:p>
             <w:pPr>
               <w:rPr>
-                <w:rFonts w:ascii="宋体" w:eastAsia="宋体" w:hAnsi="宋体" w:hint="eastAsia"/>
+                <w:rFonts w:ascii="宋体" w:eastAsia="宋体" w:hAnsi="宋体"/>
                 <w:lang w:eastAsia="zh-CN"/>
               </w:rPr>
             </w:pPr>
@@ -7413,7 +7427,7 @@
           <w:p>
             <w:pPr>
               <w:rPr>
-                <w:rFonts w:ascii="宋体" w:eastAsia="宋体" w:hAnsi="宋体" w:hint="eastAsia"/>
+                <w:rFonts w:ascii="宋体" w:eastAsia="宋体" w:hAnsi="宋体"/>
                 <w:lang w:eastAsia="zh-CN"/>
               </w:rPr>
             </w:pPr>
@@ -7433,7 +7447,7 @@
           <w:p>
             <w:pPr>
               <w:rPr>
-                <w:rFonts w:ascii="宋体" w:eastAsia="宋体" w:hAnsi="宋体" w:hint="eastAsia"/>
+                <w:rFonts w:ascii="宋体" w:eastAsia="宋体" w:hAnsi="宋体"/>
                 <w:lang w:eastAsia="zh-CN"/>
               </w:rPr>
             </w:pPr>
@@ -7453,7 +7467,7 @@
           <w:p>
             <w:pPr>
               <w:rPr>
-                <w:rFonts w:ascii="宋体" w:eastAsia="宋体" w:hAnsi="宋体" w:hint="eastAsia"/>
+                <w:rFonts w:ascii="宋体" w:eastAsia="宋体" w:hAnsi="宋体"/>
               </w:rPr>
             </w:pPr>
             <w:r>
@@ -7474,7 +7488,7 @@
           <w:p>
             <w:pPr>
               <w:rPr>
-                <w:rFonts w:ascii="宋体" w:eastAsia="宋体" w:hAnsi="宋体" w:hint="eastAsia"/>
+                <w:rFonts w:ascii="宋体" w:eastAsia="宋体" w:hAnsi="宋体"/>
                 <w:lang w:eastAsia="zh-CN"/>
               </w:rPr>
             </w:pPr>
@@ -7494,7 +7508,7 @@
           <w:p>
             <w:pPr>
               <w:rPr>
-                <w:rFonts w:ascii="宋体" w:eastAsia="宋体" w:hAnsi="宋体" w:hint="eastAsia"/>
+                <w:rFonts w:ascii="宋体" w:eastAsia="宋体" w:hAnsi="宋体"/>
                 <w:lang w:eastAsia="zh-CN"/>
               </w:rPr>
             </w:pPr>
@@ -7514,7 +7528,7 @@
           <w:p>
             <w:pPr>
               <w:rPr>
-                <w:rFonts w:ascii="宋体" w:eastAsia="宋体" w:hAnsi="宋体" w:hint="eastAsia"/>
+                <w:rFonts w:ascii="宋体" w:eastAsia="宋体" w:hAnsi="宋体"/>
                 <w:lang w:eastAsia="zh-CN"/>
               </w:rPr>
             </w:pPr>
@@ -7529,7 +7543,7 @@
           <w:p>
             <w:pPr>
               <w:rPr>
-                <w:rFonts w:ascii="宋体" w:eastAsia="宋体" w:hAnsi="宋体" w:hint="eastAsia"/>
+                <w:rFonts w:ascii="宋体" w:eastAsia="宋体" w:hAnsi="宋体"/>
                 <w:lang w:eastAsia="zh-CN"/>
               </w:rPr>
             </w:pPr>
@@ -7549,7 +7563,7 @@
           <w:p>
             <w:pPr>
               <w:rPr>
-                <w:rFonts w:ascii="宋体" w:eastAsia="宋体" w:hAnsi="宋体" w:hint="eastAsia"/>
+                <w:rFonts w:ascii="宋体" w:eastAsia="宋体" w:hAnsi="宋体"/>
                 <w:lang w:eastAsia="zh-CN"/>
               </w:rPr>
             </w:pPr>
@@ -7569,7 +7583,7 @@
           <w:p>
             <w:pPr>
               <w:rPr>
-                <w:rFonts w:ascii="宋体" w:eastAsia="宋体" w:hAnsi="宋体" w:hint="eastAsia"/>
+                <w:rFonts w:ascii="宋体" w:eastAsia="宋体" w:hAnsi="宋体"/>
                 <w:lang w:eastAsia="zh-CN"/>
               </w:rPr>
             </w:pPr>
@@ -7591,7 +7605,7 @@
           <w:p>
             <w:pPr>
               <w:rPr>
-                <w:rFonts w:ascii="宋体" w:eastAsia="宋体" w:hAnsi="宋体" w:hint="eastAsia"/>
+                <w:rFonts w:ascii="宋体" w:eastAsia="宋体" w:hAnsi="宋体"/>
                 <w:lang w:eastAsia="zh-CN"/>
               </w:rPr>
             </w:pPr>
@@ -7611,7 +7625,7 @@
           <w:p>
             <w:pPr>
               <w:rPr>
-                <w:rFonts w:ascii="宋体" w:eastAsia="宋体" w:hAnsi="宋体" w:hint="eastAsia"/>
+                <w:rFonts w:ascii="宋体" w:eastAsia="宋体" w:hAnsi="宋体"/>
                 <w:lang w:eastAsia="zh-CN"/>
               </w:rPr>
             </w:pPr>
@@ -7631,7 +7645,7 @@
           <w:p>
             <w:pPr>
               <w:rPr>
-                <w:rFonts w:ascii="宋体" w:eastAsia="宋体" w:hAnsi="宋体" w:hint="eastAsia"/>
+                <w:rFonts w:ascii="宋体" w:eastAsia="宋体" w:hAnsi="宋体"/>
                 <w:lang w:eastAsia="zh-CN"/>
               </w:rPr>
             </w:pPr>
@@ -7653,7 +7667,7 @@
           <w:p>
             <w:pPr>
               <w:rPr>
-                <w:rFonts w:ascii="宋体" w:eastAsia="宋体" w:hAnsi="宋体" w:hint="eastAsia"/>
+                <w:rFonts w:ascii="宋体" w:eastAsia="宋体" w:hAnsi="宋体"/>
                 <w:lang w:eastAsia="zh-CN"/>
               </w:rPr>
             </w:pPr>
@@ -7673,7 +7687,7 @@
           <w:p>
             <w:pPr>
               <w:rPr>
-                <w:rFonts w:ascii="宋体" w:eastAsia="宋体" w:hAnsi="宋体" w:hint="eastAsia"/>
+                <w:rFonts w:ascii="宋体" w:eastAsia="宋体" w:hAnsi="宋体"/>
                 <w:lang w:eastAsia="zh-CN"/>
               </w:rPr>
             </w:pPr>
@@ -7693,7 +7707,7 @@
           <w:p>
             <w:pPr>
               <w:rPr>
-                <w:rFonts w:ascii="宋体" w:eastAsia="宋体" w:hAnsi="宋体" w:hint="eastAsia"/>
+                <w:rFonts w:ascii="宋体" w:eastAsia="宋体" w:hAnsi="宋体"/>
                 <w:lang w:eastAsia="zh-CN"/>
               </w:rPr>
             </w:pPr>
@@ -7715,7 +7729,7 @@
           <w:p>
             <w:pPr>
               <w:rPr>
-                <w:rFonts w:ascii="宋体" w:eastAsia="宋体" w:hAnsi="宋体" w:hint="eastAsia"/>
+                <w:rFonts w:ascii="宋体" w:eastAsia="宋体" w:hAnsi="宋体"/>
                 <w:lang w:eastAsia="zh-CN"/>
               </w:rPr>
             </w:pPr>
@@ -7735,7 +7749,7 @@
           <w:p>
             <w:pPr>
               <w:rPr>
-                <w:rFonts w:ascii="宋体" w:eastAsia="宋体" w:hAnsi="宋体" w:hint="eastAsia"/>
+                <w:rFonts w:ascii="宋体" w:eastAsia="宋体" w:hAnsi="宋体"/>
                 <w:lang w:eastAsia="zh-CN"/>
               </w:rPr>
             </w:pPr>
@@ -7755,7 +7769,7 @@
           <w:p>
             <w:pPr>
               <w:rPr>
-                <w:rFonts w:ascii="宋体" w:eastAsia="宋体" w:hAnsi="宋体" w:hint="eastAsia"/>
+                <w:rFonts w:ascii="宋体" w:eastAsia="宋体" w:hAnsi="宋体"/>
                 <w:lang w:eastAsia="zh-CN"/>
               </w:rPr>
             </w:pPr>
@@ -7777,7 +7791,7 @@
           <w:p>
             <w:pPr>
               <w:rPr>
-                <w:rFonts w:ascii="宋体" w:eastAsia="宋体" w:hAnsi="宋体" w:hint="eastAsia"/>
+                <w:rFonts w:ascii="宋体" w:eastAsia="宋体" w:hAnsi="宋体"/>
                 <w:lang w:eastAsia="zh-CN"/>
               </w:rPr>
             </w:pPr>
@@ -7797,7 +7811,7 @@
           <w:p>
             <w:pPr>
               <w:rPr>
-                <w:rFonts w:ascii="宋体" w:eastAsia="宋体" w:hAnsi="宋体" w:hint="eastAsia"/>
+                <w:rFonts w:ascii="宋体" w:eastAsia="宋体" w:hAnsi="宋体"/>
                 <w:lang w:eastAsia="zh-CN"/>
               </w:rPr>
             </w:pPr>
@@ -7817,7 +7831,7 @@
           <w:p>
             <w:pPr>
               <w:rPr>
-                <w:rFonts w:ascii="宋体" w:eastAsia="宋体" w:hAnsi="宋体" w:hint="eastAsia"/>
+                <w:rFonts w:ascii="宋体" w:eastAsia="宋体" w:hAnsi="宋体"/>
                 <w:lang w:eastAsia="zh-CN"/>
               </w:rPr>
             </w:pPr>
@@ -7832,7 +7846,7 @@
           <w:p>
             <w:pPr>
               <w:rPr>
-                <w:rFonts w:ascii="宋体" w:eastAsia="宋体" w:hAnsi="宋体" w:hint="eastAsia"/>
+                <w:rFonts w:ascii="宋体" w:eastAsia="宋体" w:hAnsi="宋体"/>
                 <w:lang w:eastAsia="zh-CN"/>
               </w:rPr>
             </w:pPr>
@@ -7852,7 +7866,7 @@
           <w:p>
             <w:pPr>
               <w:rPr>
-                <w:rFonts w:ascii="宋体" w:eastAsia="宋体" w:hAnsi="宋体" w:hint="eastAsia"/>
+                <w:rFonts w:ascii="宋体" w:eastAsia="宋体" w:hAnsi="宋体"/>
                 <w:lang w:eastAsia="zh-CN"/>
               </w:rPr>
             </w:pPr>
@@ -7872,7 +7886,7 @@
           <w:p>
             <w:pPr>
               <w:rPr>
-                <w:rFonts w:ascii="宋体" w:eastAsia="宋体" w:hAnsi="宋体" w:hint="eastAsia"/>
+                <w:rFonts w:ascii="宋体" w:eastAsia="宋体" w:hAnsi="宋体"/>
                 <w:lang w:eastAsia="zh-CN"/>
               </w:rPr>
             </w:pPr>
@@ -7894,7 +7908,7 @@
           <w:p>
             <w:pPr>
               <w:rPr>
-                <w:rFonts w:ascii="宋体" w:eastAsia="宋体" w:hAnsi="宋体" w:hint="eastAsia"/>
+                <w:rFonts w:ascii="宋体" w:eastAsia="宋体" w:hAnsi="宋体"/>
                 <w:lang w:eastAsia="zh-CN"/>
               </w:rPr>
             </w:pPr>
@@ -7914,7 +7928,7 @@
           <w:p>
             <w:pPr>
               <w:rPr>
-                <w:rFonts w:ascii="宋体" w:eastAsia="宋体" w:hAnsi="宋体" w:hint="eastAsia"/>
+                <w:rFonts w:ascii="宋体" w:eastAsia="宋体" w:hAnsi="宋体"/>
                 <w:lang w:eastAsia="zh-CN"/>
               </w:rPr>
             </w:pPr>
@@ -7934,7 +7948,7 @@
           <w:p>
             <w:pPr>
               <w:rPr>
-                <w:rFonts w:ascii="宋体" w:eastAsia="宋体" w:hAnsi="宋体" w:hint="eastAsia"/>
+                <w:rFonts w:ascii="宋体" w:eastAsia="宋体" w:hAnsi="宋体"/>
                 <w:lang w:eastAsia="zh-CN"/>
               </w:rPr>
             </w:pPr>
@@ -7949,7 +7963,7 @@
           <w:p>
             <w:pPr>
               <w:rPr>
-                <w:rFonts w:ascii="宋体" w:eastAsia="宋体" w:hAnsi="宋体" w:hint="eastAsia"/>
+                <w:rFonts w:ascii="宋体" w:eastAsia="宋体" w:hAnsi="宋体"/>
                 <w:lang w:eastAsia="zh-CN"/>
               </w:rPr>
             </w:pPr>
@@ -7970,7 +7984,7 @@
           <w:p>
             <w:pPr>
               <w:rPr>
-                <w:rFonts w:ascii="宋体" w:eastAsia="宋体" w:hAnsi="宋体" w:hint="eastAsia"/>
+                <w:rFonts w:ascii="宋体" w:eastAsia="宋体" w:hAnsi="宋体"/>
                 <w:lang w:eastAsia="zh-CN"/>
               </w:rPr>
             </w:pPr>
@@ -7990,7 +8004,7 @@
           <w:p>
             <w:pPr>
               <w:rPr>
-                <w:rFonts w:ascii="宋体" w:eastAsia="宋体" w:hAnsi="宋体" w:hint="eastAsia"/>
+                <w:rFonts w:ascii="宋体" w:eastAsia="宋体" w:hAnsi="宋体"/>
                 <w:lang w:eastAsia="zh-CN"/>
               </w:rPr>
             </w:pPr>
@@ -8005,7 +8019,7 @@
           <w:p>
             <w:pPr>
               <w:rPr>
-                <w:rFonts w:ascii="宋体" w:eastAsia="宋体" w:hAnsi="宋体" w:hint="eastAsia"/>
+                <w:rFonts w:ascii="宋体" w:eastAsia="宋体" w:hAnsi="宋体"/>
                 <w:lang w:eastAsia="zh-CN"/>
               </w:rPr>
             </w:pPr>
@@ -8025,7 +8039,7 @@
           <w:p>
             <w:pPr>
               <w:rPr>
-                <w:rFonts w:ascii="宋体" w:eastAsia="宋体" w:hAnsi="宋体" w:hint="eastAsia"/>
+                <w:rFonts w:ascii="宋体" w:eastAsia="宋体" w:hAnsi="宋体"/>
                 <w:lang w:eastAsia="zh-CN"/>
               </w:rPr>
             </w:pPr>
@@ -8045,7 +8059,7 @@
           <w:p>
             <w:pPr>
               <w:rPr>
-                <w:rFonts w:ascii="宋体" w:eastAsia="宋体" w:hAnsi="宋体" w:hint="eastAsia"/>
+                <w:rFonts w:ascii="宋体" w:eastAsia="宋体" w:hAnsi="宋体"/>
                 <w:lang w:eastAsia="zh-CN"/>
               </w:rPr>
             </w:pPr>
@@ -8322,7 +8336,7 @@
           <w:p>
             <w:pPr>
               <w:rPr>
-                <w:rFonts w:ascii="宋体" w:eastAsia="宋体" w:hAnsi="宋体" w:hint="eastAsia"/>
+                <w:rFonts w:ascii="宋体" w:eastAsia="宋体" w:hAnsi="宋体"/>
                 <w:lang w:eastAsia="zh-CN"/>
               </w:rPr>
             </w:pPr>
@@ -8342,7 +8356,7 @@
           <w:p>
             <w:pPr>
               <w:rPr>
-                <w:rFonts w:ascii="宋体" w:eastAsia="宋体" w:hAnsi="宋体" w:hint="eastAsia"/>
+                <w:rFonts w:ascii="宋体" w:eastAsia="宋体" w:hAnsi="宋体"/>
                 <w:lang w:eastAsia="zh-CN"/>
               </w:rPr>
             </w:pPr>
@@ -8362,7 +8376,7 @@
           <w:p>
             <w:pPr>
               <w:rPr>
-                <w:rFonts w:ascii="宋体" w:eastAsia="宋体" w:hAnsi="宋体" w:hint="eastAsia"/>
+                <w:rFonts w:ascii="宋体" w:eastAsia="宋体" w:hAnsi="宋体"/>
               </w:rPr>
             </w:pPr>
             <w:r>
@@ -8383,7 +8397,7 @@
           <w:p>
             <w:pPr>
               <w:rPr>
-                <w:rFonts w:ascii="宋体" w:eastAsia="宋体" w:hAnsi="宋体" w:hint="eastAsia"/>
+                <w:rFonts w:ascii="宋体" w:eastAsia="宋体" w:hAnsi="宋体"/>
                 <w:lang w:eastAsia="zh-CN"/>
               </w:rPr>
             </w:pPr>
@@ -8403,7 +8417,7 @@
           <w:p>
             <w:pPr>
               <w:rPr>
-                <w:rFonts w:ascii="宋体" w:eastAsia="宋体" w:hAnsi="宋体" w:hint="eastAsia"/>
+                <w:rFonts w:ascii="宋体" w:eastAsia="宋体" w:hAnsi="宋体"/>
                 <w:lang w:eastAsia="zh-CN"/>
               </w:rPr>
             </w:pPr>
@@ -8423,7 +8437,7 @@
           <w:p>
             <w:pPr>
               <w:rPr>
-                <w:rFonts w:ascii="宋体" w:eastAsia="宋体" w:hAnsi="宋体" w:hint="eastAsia"/>
+                <w:rFonts w:ascii="宋体" w:eastAsia="宋体" w:hAnsi="宋体"/>
                 <w:lang w:eastAsia="zh-CN"/>
               </w:rPr>
             </w:pPr>
@@ -8445,7 +8459,7 @@
           <w:p>
             <w:pPr>
               <w:rPr>
-                <w:rFonts w:ascii="宋体" w:eastAsia="宋体" w:hAnsi="宋体" w:hint="eastAsia"/>
+                <w:rFonts w:ascii="宋体" w:eastAsia="宋体" w:hAnsi="宋体"/>
                 <w:lang w:eastAsia="zh-CN"/>
               </w:rPr>
             </w:pPr>
@@ -8465,7 +8479,7 @@
           <w:p>
             <w:pPr>
               <w:rPr>
-                <w:rFonts w:ascii="宋体" w:eastAsia="宋体" w:hAnsi="宋体" w:hint="eastAsia"/>
+                <w:rFonts w:ascii="宋体" w:eastAsia="宋体" w:hAnsi="宋体"/>
                 <w:lang w:eastAsia="zh-CN"/>
               </w:rPr>
             </w:pPr>
@@ -8485,32 +8499,16 @@
           <w:p>
             <w:pPr>
               <w:rPr>
-                <w:rFonts w:ascii="宋体" w:eastAsia="宋体" w:hAnsi="宋体" w:hint="eastAsia"/>
-                <w:lang w:eastAsia="zh-CN"/>
-              </w:rPr>
-            </w:pPr>
-            <w:r>
-              <w:rPr>
-                <w:rFonts w:ascii="宋体" w:eastAsia="宋体" w:hAnsi="宋体" w:hint="eastAsia"/>
-                <w:lang w:eastAsia="zh-CN"/>
-              </w:rPr>
-              <w:t>包括一级菜单和二级菜单（菜单最好不要超过三级，如超过三级可考虑新建一级菜单，一级菜单只</w:t>
-            </w:r>
-            <w:proofErr w:type="gramStart"/>
-            <w:r>
-              <w:rPr>
-                <w:rFonts w:ascii="宋体" w:eastAsia="宋体" w:hAnsi="宋体" w:hint="eastAsia"/>
-                <w:lang w:eastAsia="zh-CN"/>
-              </w:rPr>
-              <w:t>做为</w:t>
-            </w:r>
-            <w:proofErr w:type="gramEnd"/>
-            <w:r>
-              <w:rPr>
-                <w:rFonts w:ascii="宋体" w:eastAsia="宋体" w:hAnsi="宋体" w:hint="eastAsia"/>
-                <w:lang w:eastAsia="zh-CN"/>
-              </w:rPr>
-              <w:t>二级菜单分）</w:t>
+                <w:rFonts w:ascii="宋体" w:eastAsia="宋体" w:hAnsi="宋体"/>
+                <w:lang w:eastAsia="zh-CN"/>
+              </w:rPr>
+            </w:pPr>
+            <w:r>
+              <w:rPr>
+                <w:rFonts w:ascii="宋体" w:eastAsia="宋体" w:hAnsi="宋体" w:hint="eastAsia"/>
+                <w:lang w:eastAsia="zh-CN"/>
+              </w:rPr>
+              <w:t>包括一级菜单和二级菜单（菜单最好不要超过三级，如超过三级可考虑新建一级菜单，一级菜单只做为二级菜单分）</w:t>
             </w:r>
           </w:p>
         </w:tc>
@@ -8619,7 +8617,7 @@
       <w:pPr>
         <w:pStyle w:val="2"/>
         <w:rPr>
-          <w:rFonts w:ascii="宋体" w:eastAsia="宋体" w:hAnsi="宋体" w:hint="eastAsia"/>
+          <w:rFonts w:ascii="宋体" w:eastAsia="宋体" w:hAnsi="宋体"/>
         </w:rPr>
       </w:pPr>
       <w:bookmarkStart w:id="21" w:name="_Toc59462759"/>
@@ -8652,7 +8650,7 @@
           <w:p>
             <w:pPr>
               <w:rPr>
-                <w:rFonts w:ascii="宋体" w:eastAsia="宋体" w:hAnsi="宋体" w:hint="eastAsia"/>
+                <w:rFonts w:ascii="宋体" w:eastAsia="宋体" w:hAnsi="宋体"/>
                 <w:lang w:eastAsia="zh-CN"/>
               </w:rPr>
             </w:pPr>
@@ -8672,7 +8670,7 @@
           <w:p>
             <w:pPr>
               <w:rPr>
-                <w:rFonts w:ascii="宋体" w:eastAsia="宋体" w:hAnsi="宋体" w:hint="eastAsia"/>
+                <w:rFonts w:ascii="宋体" w:eastAsia="宋体" w:hAnsi="宋体"/>
                 <w:lang w:eastAsia="zh-CN"/>
               </w:rPr>
             </w:pPr>
@@ -8692,7 +8690,7 @@
           <w:p>
             <w:pPr>
               <w:rPr>
-                <w:rFonts w:ascii="宋体" w:eastAsia="宋体" w:hAnsi="宋体" w:hint="eastAsia"/>
+                <w:rFonts w:ascii="宋体" w:eastAsia="宋体" w:hAnsi="宋体"/>
               </w:rPr>
             </w:pPr>
             <w:r>
@@ -8713,7 +8711,7 @@
           <w:p>
             <w:pPr>
               <w:rPr>
-                <w:rFonts w:ascii="宋体" w:eastAsia="宋体" w:hAnsi="宋体" w:hint="eastAsia"/>
+                <w:rFonts w:ascii="宋体" w:eastAsia="宋体" w:hAnsi="宋体"/>
                 <w:lang w:eastAsia="zh-CN"/>
               </w:rPr>
             </w:pPr>
@@ -8733,7 +8731,7 @@
           <w:p>
             <w:pPr>
               <w:rPr>
-                <w:rFonts w:ascii="宋体" w:eastAsia="宋体" w:hAnsi="宋体" w:hint="eastAsia"/>
+                <w:rFonts w:ascii="宋体" w:eastAsia="宋体" w:hAnsi="宋体"/>
                 <w:lang w:eastAsia="zh-CN"/>
               </w:rPr>
             </w:pPr>
@@ -8753,7 +8751,7 @@
           <w:p>
             <w:pPr>
               <w:rPr>
-                <w:rFonts w:ascii="宋体" w:eastAsia="宋体" w:hAnsi="宋体" w:hint="eastAsia"/>
+                <w:rFonts w:ascii="宋体" w:eastAsia="宋体" w:hAnsi="宋体"/>
                 <w:lang w:eastAsia="zh-CN"/>
               </w:rPr>
             </w:pPr>
@@ -8775,7 +8773,7 @@
           <w:p>
             <w:pPr>
               <w:rPr>
-                <w:rFonts w:ascii="宋体" w:eastAsia="宋体" w:hAnsi="宋体" w:hint="eastAsia"/>
+                <w:rFonts w:ascii="宋体" w:eastAsia="宋体" w:hAnsi="宋体"/>
                 <w:lang w:eastAsia="zh-CN"/>
               </w:rPr>
             </w:pPr>
@@ -8795,7 +8793,7 @@
           <w:p>
             <w:pPr>
               <w:rPr>
-                <w:rFonts w:ascii="宋体" w:eastAsia="宋体" w:hAnsi="宋体" w:hint="eastAsia"/>
+                <w:rFonts w:ascii="宋体" w:eastAsia="宋体" w:hAnsi="宋体"/>
                 <w:lang w:eastAsia="zh-CN"/>
               </w:rPr>
             </w:pPr>
@@ -8815,7 +8813,7 @@
           <w:p>
             <w:pPr>
               <w:rPr>
-                <w:rFonts w:ascii="宋体" w:eastAsia="宋体" w:hAnsi="宋体" w:hint="eastAsia"/>
+                <w:rFonts w:ascii="宋体" w:eastAsia="宋体" w:hAnsi="宋体"/>
                 <w:lang w:eastAsia="zh-CN"/>
               </w:rPr>
             </w:pPr>
@@ -9017,7 +9015,7 @@
     <w:p>
       <w:pPr>
         <w:rPr>
-          <w:rFonts w:ascii="宋体" w:eastAsia="宋体" w:hAnsi="宋体" w:hint="eastAsia"/>
+          <w:rFonts w:ascii="宋体" w:eastAsia="宋体" w:hAnsi="宋体"/>
           <w:lang w:eastAsia="zh-CN"/>
         </w:rPr>
       </w:pPr>
@@ -9100,7 +9098,7 @@
           <w:p>
             <w:pPr>
               <w:rPr>
-                <w:rFonts w:ascii="宋体" w:eastAsia="宋体" w:hAnsi="宋体" w:hint="eastAsia"/>
+                <w:rFonts w:ascii="宋体" w:eastAsia="宋体" w:hAnsi="宋体"/>
                 <w:lang w:eastAsia="zh-CN"/>
               </w:rPr>
             </w:pPr>
@@ -9120,7 +9118,7 @@
           <w:p>
             <w:pPr>
               <w:rPr>
-                <w:rFonts w:ascii="宋体" w:eastAsia="宋体" w:hAnsi="宋体" w:hint="eastAsia"/>
+                <w:rFonts w:ascii="宋体" w:eastAsia="宋体" w:hAnsi="宋体"/>
                 <w:lang w:eastAsia="zh-CN"/>
               </w:rPr>
             </w:pPr>
@@ -9140,7 +9138,7 @@
           <w:p>
             <w:pPr>
               <w:rPr>
-                <w:rFonts w:ascii="宋体" w:eastAsia="宋体" w:hAnsi="宋体" w:hint="eastAsia"/>
+                <w:rFonts w:ascii="宋体" w:eastAsia="宋体" w:hAnsi="宋体"/>
               </w:rPr>
             </w:pPr>
             <w:r>
@@ -9161,7 +9159,7 @@
           <w:p>
             <w:pPr>
               <w:rPr>
-                <w:rFonts w:ascii="宋体" w:eastAsia="宋体" w:hAnsi="宋体" w:hint="eastAsia"/>
+                <w:rFonts w:ascii="宋体" w:eastAsia="宋体" w:hAnsi="宋体"/>
                 <w:lang w:eastAsia="zh-CN"/>
               </w:rPr>
             </w:pPr>
@@ -9181,7 +9179,7 @@
           <w:p>
             <w:pPr>
               <w:rPr>
-                <w:rFonts w:ascii="宋体" w:eastAsia="宋体" w:hAnsi="宋体" w:hint="eastAsia"/>
+                <w:rFonts w:ascii="宋体" w:eastAsia="宋体" w:hAnsi="宋体"/>
                 <w:lang w:eastAsia="zh-CN"/>
               </w:rPr>
             </w:pPr>
@@ -9201,7 +9199,7 @@
           <w:p>
             <w:pPr>
               <w:rPr>
-                <w:rFonts w:ascii="宋体" w:eastAsia="宋体" w:hAnsi="宋体" w:hint="eastAsia"/>
+                <w:rFonts w:ascii="宋体" w:eastAsia="宋体" w:hAnsi="宋体"/>
                 <w:lang w:eastAsia="zh-CN"/>
               </w:rPr>
             </w:pPr>
@@ -9223,11 +9221,10 @@
           <w:p>
             <w:pPr>
               <w:rPr>
-                <w:rFonts w:ascii="宋体" w:eastAsia="宋体" w:hAnsi="宋体" w:hint="eastAsia"/>
-                <w:lang w:eastAsia="zh-CN"/>
-              </w:rPr>
-            </w:pPr>
-            <w:proofErr w:type="gramStart"/>
+                <w:rFonts w:ascii="宋体" w:eastAsia="宋体" w:hAnsi="宋体"/>
+                <w:lang w:eastAsia="zh-CN"/>
+              </w:rPr>
+            </w:pPr>
             <w:r>
               <w:rPr>
                 <w:rFonts w:ascii="宋体" w:eastAsia="宋体" w:hAnsi="宋体" w:hint="eastAsia"/>
@@ -9235,7 +9232,6 @@
               </w:rPr>
               <w:t>全选</w:t>
             </w:r>
-            <w:proofErr w:type="gramEnd"/>
           </w:p>
         </w:tc>
         <w:tc>
@@ -9245,7 +9241,7 @@
           <w:p>
             <w:pPr>
               <w:rPr>
-                <w:rFonts w:ascii="宋体" w:eastAsia="宋体" w:hAnsi="宋体" w:hint="eastAsia"/>
+                <w:rFonts w:ascii="宋体" w:eastAsia="宋体" w:hAnsi="宋体"/>
                 <w:lang w:eastAsia="zh-CN"/>
               </w:rPr>
             </w:pPr>
@@ -9265,32 +9261,16 @@
           <w:p>
             <w:pPr>
               <w:rPr>
-                <w:rFonts w:ascii="宋体" w:eastAsia="宋体" w:hAnsi="宋体" w:hint="eastAsia"/>
-                <w:lang w:eastAsia="zh-CN"/>
-              </w:rPr>
-            </w:pPr>
-            <w:r>
-              <w:rPr>
-                <w:rFonts w:ascii="宋体" w:eastAsia="宋体" w:hAnsi="宋体" w:hint="eastAsia"/>
-                <w:lang w:eastAsia="zh-CN"/>
-              </w:rPr>
-              <w:t>包含复选框，点击时</w:t>
-            </w:r>
-            <w:proofErr w:type="gramStart"/>
-            <w:r>
-              <w:rPr>
-                <w:rFonts w:ascii="宋体" w:eastAsia="宋体" w:hAnsi="宋体" w:hint="eastAsia"/>
-                <w:lang w:eastAsia="zh-CN"/>
-              </w:rPr>
-              <w:t>全选&amp;取消全选</w:t>
-            </w:r>
-            <w:proofErr w:type="gramEnd"/>
-            <w:r>
-              <w:rPr>
-                <w:rFonts w:ascii="宋体" w:eastAsia="宋体" w:hAnsi="宋体" w:hint="eastAsia"/>
-                <w:lang w:eastAsia="zh-CN"/>
-              </w:rPr>
-              <w:t>列表数据</w:t>
+                <w:rFonts w:ascii="宋体" w:eastAsia="宋体" w:hAnsi="宋体"/>
+                <w:lang w:eastAsia="zh-CN"/>
+              </w:rPr>
+            </w:pPr>
+            <w:r>
+              <w:rPr>
+                <w:rFonts w:ascii="宋体" w:eastAsia="宋体" w:hAnsi="宋体" w:hint="eastAsia"/>
+                <w:lang w:eastAsia="zh-CN"/>
+              </w:rPr>
+              <w:t>包含复选框，点击时全选&amp;取消全选列表数据</w:t>
             </w:r>
             <w:r>
               <w:rPr>
@@ -9310,7 +9290,7 @@
           <w:p>
             <w:pPr>
               <w:rPr>
-                <w:rFonts w:ascii="宋体" w:eastAsia="宋体" w:hAnsi="宋体" w:hint="eastAsia"/>
+                <w:rFonts w:ascii="宋体" w:eastAsia="宋体" w:hAnsi="宋体"/>
                 <w:lang w:eastAsia="zh-CN"/>
               </w:rPr>
             </w:pPr>
@@ -9330,7 +9310,7 @@
           <w:p>
             <w:pPr>
               <w:rPr>
-                <w:rFonts w:ascii="宋体" w:eastAsia="宋体" w:hAnsi="宋体" w:hint="eastAsia"/>
+                <w:rFonts w:ascii="宋体" w:eastAsia="宋体" w:hAnsi="宋体"/>
                 <w:lang w:eastAsia="zh-CN"/>
               </w:rPr>
             </w:pPr>
@@ -9350,32 +9330,16 @@
           <w:p>
             <w:pPr>
               <w:rPr>
-                <w:rFonts w:ascii="宋体" w:eastAsia="宋体" w:hAnsi="宋体" w:hint="eastAsia"/>
-                <w:lang w:eastAsia="zh-CN"/>
-              </w:rPr>
-            </w:pPr>
-            <w:r>
-              <w:rPr>
-                <w:rFonts w:ascii="宋体" w:eastAsia="宋体" w:hAnsi="宋体" w:hint="eastAsia"/>
-                <w:lang w:eastAsia="zh-CN"/>
-              </w:rPr>
-              <w:t>包含复选框，</w:t>
-            </w:r>
-            <w:proofErr w:type="gramStart"/>
-            <w:r>
-              <w:rPr>
-                <w:rFonts w:ascii="宋体" w:eastAsia="宋体" w:hAnsi="宋体" w:hint="eastAsia"/>
-                <w:lang w:eastAsia="zh-CN"/>
-              </w:rPr>
-              <w:t>点击时单选</w:t>
-            </w:r>
-            <w:proofErr w:type="gramEnd"/>
-            <w:r>
-              <w:rPr>
-                <w:rFonts w:ascii="宋体" w:eastAsia="宋体" w:hAnsi="宋体" w:hint="eastAsia"/>
-                <w:lang w:eastAsia="zh-CN"/>
-              </w:rPr>
-              <w:t>&amp;取消单选该行列表数据</w:t>
+                <w:rFonts w:ascii="宋体" w:eastAsia="宋体" w:hAnsi="宋体"/>
+                <w:lang w:eastAsia="zh-CN"/>
+              </w:rPr>
+            </w:pPr>
+            <w:r>
+              <w:rPr>
+                <w:rFonts w:ascii="宋体" w:eastAsia="宋体" w:hAnsi="宋体" w:hint="eastAsia"/>
+                <w:lang w:eastAsia="zh-CN"/>
+              </w:rPr>
+              <w:t>包含复选框，点击时单选&amp;取消单选该行列表数据</w:t>
             </w:r>
           </w:p>
         </w:tc>
@@ -9388,7 +9352,7 @@
           <w:p>
             <w:pPr>
               <w:rPr>
-                <w:rFonts w:ascii="宋体" w:eastAsia="宋体" w:hAnsi="宋体" w:hint="eastAsia"/>
+                <w:rFonts w:ascii="宋体" w:eastAsia="宋体" w:hAnsi="宋体"/>
                 <w:lang w:eastAsia="zh-CN"/>
               </w:rPr>
             </w:pPr>
@@ -9408,7 +9372,7 @@
           <w:p>
             <w:pPr>
               <w:rPr>
-                <w:rFonts w:ascii="宋体" w:eastAsia="宋体" w:hAnsi="宋体" w:hint="eastAsia"/>
+                <w:rFonts w:ascii="宋体" w:eastAsia="宋体" w:hAnsi="宋体"/>
                 <w:lang w:eastAsia="zh-CN"/>
               </w:rPr>
             </w:pPr>
@@ -9428,7 +9392,7 @@
           <w:p>
             <w:pPr>
               <w:rPr>
-                <w:rFonts w:ascii="宋体" w:eastAsia="宋体" w:hAnsi="宋体" w:hint="eastAsia"/>
+                <w:rFonts w:ascii="宋体" w:eastAsia="宋体" w:hAnsi="宋体"/>
                 <w:lang w:eastAsia="zh-CN"/>
               </w:rPr>
             </w:pPr>
@@ -9450,7 +9414,7 @@
           <w:p>
             <w:pPr>
               <w:rPr>
-                <w:rFonts w:ascii="宋体" w:eastAsia="宋体" w:hAnsi="宋体" w:hint="eastAsia"/>
+                <w:rFonts w:ascii="宋体" w:eastAsia="宋体" w:hAnsi="宋体"/>
                 <w:lang w:eastAsia="zh-CN"/>
               </w:rPr>
             </w:pPr>
@@ -9470,7 +9434,7 @@
           <w:p>
             <w:pPr>
               <w:rPr>
-                <w:rFonts w:ascii="宋体" w:eastAsia="宋体" w:hAnsi="宋体" w:hint="eastAsia"/>
+                <w:rFonts w:ascii="宋体" w:eastAsia="宋体" w:hAnsi="宋体"/>
                 <w:lang w:eastAsia="zh-CN"/>
               </w:rPr>
             </w:pPr>
@@ -9490,7 +9454,7 @@
           <w:p>
             <w:pPr>
               <w:rPr>
-                <w:rFonts w:ascii="宋体" w:eastAsia="宋体" w:hAnsi="宋体" w:hint="eastAsia"/>
+                <w:rFonts w:ascii="宋体" w:eastAsia="宋体" w:hAnsi="宋体"/>
                 <w:lang w:eastAsia="zh-CN"/>
               </w:rPr>
             </w:pPr>
@@ -9512,7 +9476,7 @@
           <w:p>
             <w:pPr>
               <w:rPr>
-                <w:rFonts w:ascii="宋体" w:eastAsia="宋体" w:hAnsi="宋体" w:hint="eastAsia"/>
+                <w:rFonts w:ascii="宋体" w:eastAsia="宋体" w:hAnsi="宋体"/>
                 <w:lang w:eastAsia="zh-CN"/>
               </w:rPr>
             </w:pPr>
@@ -9532,7 +9496,7 @@
           <w:p>
             <w:pPr>
               <w:rPr>
-                <w:rFonts w:ascii="宋体" w:eastAsia="宋体" w:hAnsi="宋体" w:hint="eastAsia"/>
+                <w:rFonts w:ascii="宋体" w:eastAsia="宋体" w:hAnsi="宋体"/>
                 <w:lang w:eastAsia="zh-CN"/>
               </w:rPr>
             </w:pPr>
@@ -9552,32 +9516,16 @@
           <w:p>
             <w:pPr>
               <w:rPr>
-                <w:rFonts w:ascii="宋体" w:eastAsia="宋体" w:hAnsi="宋体" w:hint="eastAsia"/>
-                <w:lang w:eastAsia="zh-CN"/>
-              </w:rPr>
-            </w:pPr>
-            <w:r>
-              <w:rPr>
-                <w:rFonts w:ascii="宋体" w:eastAsia="宋体" w:hAnsi="宋体" w:hint="eastAsia"/>
-                <w:lang w:eastAsia="zh-CN"/>
-              </w:rPr>
-              <w:t>包含10个列表项，每个列表</w:t>
-            </w:r>
-            <w:proofErr w:type="gramStart"/>
-            <w:r>
-              <w:rPr>
-                <w:rFonts w:ascii="宋体" w:eastAsia="宋体" w:hAnsi="宋体" w:hint="eastAsia"/>
-                <w:lang w:eastAsia="zh-CN"/>
-              </w:rPr>
-              <w:t>项根据</w:t>
-            </w:r>
-            <w:proofErr w:type="gramEnd"/>
-            <w:r>
-              <w:rPr>
-                <w:rFonts w:ascii="宋体" w:eastAsia="宋体" w:hAnsi="宋体" w:hint="eastAsia"/>
-                <w:lang w:eastAsia="zh-CN"/>
-              </w:rPr>
-              <w:t>内容动态调整长度，如列表项超出10个则通过“设置”按钮选择需要展示的列表项。列表项内容如超过列表宽度以“</w:t>
+                <w:rFonts w:ascii="宋体" w:eastAsia="宋体" w:hAnsi="宋体"/>
+                <w:lang w:eastAsia="zh-CN"/>
+              </w:rPr>
+            </w:pPr>
+            <w:r>
+              <w:rPr>
+                <w:rFonts w:ascii="宋体" w:eastAsia="宋体" w:hAnsi="宋体" w:hint="eastAsia"/>
+                <w:lang w:eastAsia="zh-CN"/>
+              </w:rPr>
+              <w:t>包含10个列表项，每个列表项根据内容动态调整长度，如列表项超出10个则通过“设置”按钮选择需要展示的列表项。列表项内容如超过列表宽度以“</w:t>
             </w:r>
             <w:r>
               <w:rPr>
@@ -9604,7 +9552,7 @@
           <w:p>
             <w:pPr>
               <w:rPr>
-                <w:rFonts w:ascii="宋体" w:eastAsia="宋体" w:hAnsi="宋体" w:hint="eastAsia"/>
+                <w:rFonts w:ascii="宋体" w:eastAsia="宋体" w:hAnsi="宋体"/>
                 <w:lang w:eastAsia="zh-CN"/>
               </w:rPr>
             </w:pPr>
@@ -9625,7 +9573,7 @@
           <w:p>
             <w:pPr>
               <w:rPr>
-                <w:rFonts w:ascii="宋体" w:eastAsia="宋体" w:hAnsi="宋体" w:hint="eastAsia"/>
+                <w:rFonts w:ascii="宋体" w:eastAsia="宋体" w:hAnsi="宋体"/>
                 <w:lang w:eastAsia="zh-CN"/>
               </w:rPr>
             </w:pPr>
@@ -9645,7 +9593,7 @@
           <w:p>
             <w:pPr>
               <w:rPr>
-                <w:rFonts w:ascii="宋体" w:eastAsia="宋体" w:hAnsi="宋体" w:hint="eastAsia"/>
+                <w:rFonts w:ascii="宋体" w:eastAsia="宋体" w:hAnsi="宋体"/>
                 <w:lang w:eastAsia="zh-CN"/>
               </w:rPr>
             </w:pPr>
@@ -9667,7 +9615,7 @@
           <w:p>
             <w:pPr>
               <w:rPr>
-                <w:rFonts w:ascii="宋体" w:eastAsia="宋体" w:hAnsi="宋体" w:hint="eastAsia"/>
+                <w:rFonts w:ascii="宋体" w:eastAsia="宋体" w:hAnsi="宋体"/>
                 <w:lang w:eastAsia="zh-CN"/>
               </w:rPr>
             </w:pPr>
@@ -9687,7 +9635,7 @@
           <w:p>
             <w:pPr>
               <w:rPr>
-                <w:rFonts w:ascii="宋体" w:eastAsia="宋体" w:hAnsi="宋体" w:hint="eastAsia"/>
+                <w:rFonts w:ascii="宋体" w:eastAsia="宋体" w:hAnsi="宋体"/>
                 <w:lang w:eastAsia="zh-CN"/>
               </w:rPr>
             </w:pPr>
@@ -9707,25 +9655,16 @@
           <w:p>
             <w:pPr>
               <w:rPr>
-                <w:rFonts w:ascii="宋体" w:eastAsia="宋体" w:hAnsi="宋体" w:hint="eastAsia"/>
-                <w:lang w:eastAsia="zh-CN"/>
-              </w:rPr>
-            </w:pPr>
-            <w:proofErr w:type="gramStart"/>
-            <w:r>
-              <w:rPr>
-                <w:rFonts w:ascii="宋体" w:eastAsia="宋体" w:hAnsi="宋体" w:hint="eastAsia"/>
-                <w:lang w:eastAsia="zh-CN"/>
-              </w:rPr>
-              <w:t>展示总</w:t>
-            </w:r>
-            <w:proofErr w:type="gramEnd"/>
-            <w:r>
-              <w:rPr>
-                <w:rFonts w:ascii="宋体" w:eastAsia="宋体" w:hAnsi="宋体" w:hint="eastAsia"/>
-                <w:lang w:eastAsia="zh-CN"/>
-              </w:rPr>
-              <w:t>条数，每页显示条数（可选10条/页，20条/页，50条/页，100条/页），上一页按钮，下一页按钮，</w:t>
+                <w:rFonts w:ascii="宋体" w:eastAsia="宋体" w:hAnsi="宋体"/>
+                <w:lang w:eastAsia="zh-CN"/>
+              </w:rPr>
+            </w:pPr>
+            <w:r>
+              <w:rPr>
+                <w:rFonts w:ascii="宋体" w:eastAsia="宋体" w:hAnsi="宋体" w:hint="eastAsia"/>
+                <w:lang w:eastAsia="zh-CN"/>
+              </w:rPr>
+              <w:t>展示总条数，每页显示条数（可选10条/页，20条/页，50条/页，100条/页），上一页按钮，下一页按钮，</w:t>
             </w:r>
             <w:r>
               <w:rPr>
@@ -9760,7 +9699,7 @@
           <w:p>
             <w:pPr>
               <w:rPr>
-                <w:rFonts w:ascii="宋体" w:eastAsia="宋体" w:hAnsi="宋体" w:hint="eastAsia"/>
+                <w:rFonts w:ascii="宋体" w:eastAsia="宋体" w:hAnsi="宋体"/>
                 <w:lang w:eastAsia="zh-CN"/>
               </w:rPr>
             </w:pPr>
@@ -9780,7 +9719,7 @@
           <w:p>
             <w:pPr>
               <w:rPr>
-                <w:rFonts w:ascii="宋体" w:eastAsia="宋体" w:hAnsi="宋体" w:hint="eastAsia"/>
+                <w:rFonts w:ascii="宋体" w:eastAsia="宋体" w:hAnsi="宋体"/>
                 <w:lang w:eastAsia="zh-CN"/>
               </w:rPr>
             </w:pPr>
@@ -9800,7 +9739,7 @@
           <w:p>
             <w:pPr>
               <w:rPr>
-                <w:rFonts w:ascii="宋体" w:eastAsia="宋体" w:hAnsi="宋体" w:hint="eastAsia"/>
+                <w:rFonts w:ascii="宋体" w:eastAsia="宋体" w:hAnsi="宋体"/>
                 <w:lang w:eastAsia="zh-CN"/>
               </w:rPr>
             </w:pPr>
@@ -9823,7 +9762,7 @@
           <w:p>
             <w:pPr>
               <w:rPr>
-                <w:rFonts w:ascii="宋体" w:eastAsia="宋体" w:hAnsi="宋体" w:hint="eastAsia"/>
+                <w:rFonts w:ascii="宋体" w:eastAsia="宋体" w:hAnsi="宋体"/>
                 <w:lang w:eastAsia="zh-CN"/>
               </w:rPr>
             </w:pPr>
@@ -9851,7 +9790,7 @@
           <w:p>
             <w:pPr>
               <w:rPr>
-                <w:rFonts w:ascii="宋体" w:eastAsia="宋体" w:hAnsi="宋体" w:hint="eastAsia"/>
+                <w:rFonts w:ascii="宋体" w:eastAsia="宋体" w:hAnsi="宋体"/>
                 <w:lang w:eastAsia="zh-CN"/>
               </w:rPr>
             </w:pPr>
@@ -9871,7 +9810,7 @@
           <w:p>
             <w:pPr>
               <w:rPr>
-                <w:rFonts w:ascii="宋体" w:eastAsia="宋体" w:hAnsi="宋体" w:hint="eastAsia"/>
+                <w:rFonts w:ascii="宋体" w:eastAsia="宋体" w:hAnsi="宋体"/>
                 <w:lang w:eastAsia="zh-CN"/>
               </w:rPr>
             </w:pPr>
@@ -9889,7 +9828,7 @@
     <w:p>
       <w:pPr>
         <w:rPr>
-          <w:rFonts w:ascii="宋体" w:eastAsia="宋体" w:hAnsi="宋体" w:hint="eastAsia"/>
+          <w:rFonts w:ascii="宋体" w:eastAsia="宋体" w:hAnsi="宋体"/>
         </w:rPr>
       </w:pPr>
     </w:p>
@@ -10162,7 +10101,7 @@
           <w:p>
             <w:pPr>
               <w:rPr>
-                <w:rFonts w:ascii="宋体" w:eastAsia="宋体" w:hAnsi="宋体" w:hint="eastAsia"/>
+                <w:rFonts w:ascii="宋体" w:eastAsia="宋体" w:hAnsi="宋体"/>
                 <w:lang w:eastAsia="zh-CN"/>
               </w:rPr>
             </w:pPr>
@@ -10182,7 +10121,7 @@
           <w:p>
             <w:pPr>
               <w:rPr>
-                <w:rFonts w:ascii="宋体" w:eastAsia="宋体" w:hAnsi="宋体" w:hint="eastAsia"/>
+                <w:rFonts w:ascii="宋体" w:eastAsia="宋体" w:hAnsi="宋体"/>
                 <w:lang w:eastAsia="zh-CN"/>
               </w:rPr>
             </w:pPr>
@@ -10202,7 +10141,7 @@
           <w:p>
             <w:pPr>
               <w:rPr>
-                <w:rFonts w:ascii="宋体" w:eastAsia="宋体" w:hAnsi="宋体" w:hint="eastAsia"/>
+                <w:rFonts w:ascii="宋体" w:eastAsia="宋体" w:hAnsi="宋体"/>
               </w:rPr>
             </w:pPr>
             <w:r>
@@ -10223,7 +10162,7 @@
           <w:p>
             <w:pPr>
               <w:rPr>
-                <w:rFonts w:ascii="宋体" w:eastAsia="宋体" w:hAnsi="宋体" w:hint="eastAsia"/>
+                <w:rFonts w:ascii="宋体" w:eastAsia="宋体" w:hAnsi="宋体"/>
                 <w:lang w:eastAsia="zh-CN"/>
               </w:rPr>
             </w:pPr>
@@ -10243,7 +10182,7 @@
           <w:p>
             <w:pPr>
               <w:rPr>
-                <w:rFonts w:ascii="宋体" w:eastAsia="宋体" w:hAnsi="宋体" w:hint="eastAsia"/>
+                <w:rFonts w:ascii="宋体" w:eastAsia="宋体" w:hAnsi="宋体"/>
                 <w:lang w:eastAsia="zh-CN"/>
               </w:rPr>
             </w:pPr>
@@ -10263,7 +10202,7 @@
           <w:p>
             <w:pPr>
               <w:rPr>
-                <w:rFonts w:ascii="宋体" w:eastAsia="宋体" w:hAnsi="宋体" w:hint="eastAsia"/>
+                <w:rFonts w:ascii="宋体" w:eastAsia="宋体" w:hAnsi="宋体"/>
                 <w:lang w:eastAsia="zh-CN"/>
               </w:rPr>
             </w:pPr>
@@ -10285,7 +10224,7 @@
           <w:p>
             <w:pPr>
               <w:rPr>
-                <w:rFonts w:ascii="宋体" w:eastAsia="宋体" w:hAnsi="宋体" w:hint="eastAsia"/>
+                <w:rFonts w:ascii="宋体" w:eastAsia="宋体" w:hAnsi="宋体"/>
                 <w:lang w:eastAsia="zh-CN"/>
               </w:rPr>
             </w:pPr>
@@ -10305,7 +10244,7 @@
           <w:p>
             <w:pPr>
               <w:rPr>
-                <w:rFonts w:ascii="宋体" w:eastAsia="宋体" w:hAnsi="宋体" w:hint="eastAsia"/>
+                <w:rFonts w:ascii="宋体" w:eastAsia="宋体" w:hAnsi="宋体"/>
                 <w:lang w:eastAsia="zh-CN"/>
               </w:rPr>
             </w:pPr>
@@ -10325,65 +10264,16 @@
           <w:p>
             <w:pPr>
               <w:rPr>
-                <w:rFonts w:ascii="宋体" w:eastAsia="宋体" w:hAnsi="宋体" w:hint="eastAsia"/>
-                <w:lang w:eastAsia="zh-CN"/>
-              </w:rPr>
-            </w:pPr>
-            <w:r>
-              <w:rPr>
-                <w:rFonts w:ascii="宋体" w:eastAsia="宋体" w:hAnsi="宋体" w:hint="eastAsia"/>
-                <w:lang w:eastAsia="zh-CN"/>
-              </w:rPr>
-              <w:t>浅</w:t>
-            </w:r>
-            <w:r>
-              <w:rPr>
-                <w:rFonts w:ascii="宋体" w:eastAsia="宋体" w:hAnsi="宋体" w:hint="eastAsia"/>
-                <w:lang w:eastAsia="zh-CN"/>
-              </w:rPr>
-              <w:t>色按钮，如</w:t>
-            </w:r>
-            <w:r>
-              <w:rPr>
-                <w:rFonts w:ascii="宋体" w:eastAsia="宋体" w:hAnsi="宋体" w:hint="eastAsia"/>
-                <w:lang w:eastAsia="zh-CN"/>
-              </w:rPr>
-              <w:t>取消</w:t>
-            </w:r>
-            <w:r>
-              <w:rPr>
-                <w:rFonts w:ascii="宋体" w:eastAsia="宋体" w:hAnsi="宋体" w:hint="eastAsia"/>
-                <w:lang w:eastAsia="zh-CN"/>
-              </w:rPr>
-              <w:t>、</w:t>
-            </w:r>
-            <w:r>
-              <w:rPr>
-                <w:rFonts w:ascii="宋体" w:eastAsia="宋体" w:hAnsi="宋体" w:hint="eastAsia"/>
-                <w:lang w:eastAsia="zh-CN"/>
-              </w:rPr>
-              <w:t>返回</w:t>
-            </w:r>
-            <w:r>
-              <w:rPr>
-                <w:rFonts w:ascii="宋体" w:eastAsia="宋体" w:hAnsi="宋体" w:hint="eastAsia"/>
-                <w:lang w:eastAsia="zh-CN"/>
-              </w:rPr>
-              <w:t>等</w:t>
-            </w:r>
-            <w:r>
-              <w:rPr>
-                <w:rFonts w:ascii="宋体" w:eastAsia="宋体" w:hAnsi="宋体" w:hint="eastAsia"/>
-                <w:lang w:eastAsia="zh-CN"/>
-              </w:rPr>
-              <w:t>，</w:t>
-            </w:r>
-            <w:r>
-              <w:rPr>
-                <w:rFonts w:ascii="宋体" w:eastAsia="宋体" w:hAnsi="宋体" w:hint="eastAsia"/>
-                <w:lang w:eastAsia="zh-CN"/>
-              </w:rPr>
-              <w:t>根据按钮文字动态展示长度，离左右边框10px</w:t>
+                <w:rFonts w:ascii="宋体" w:eastAsia="宋体" w:hAnsi="宋体"/>
+                <w:lang w:eastAsia="zh-CN"/>
+              </w:rPr>
+            </w:pPr>
+            <w:r>
+              <w:rPr>
+                <w:rFonts w:ascii="宋体" w:eastAsia="宋体" w:hAnsi="宋体" w:hint="eastAsia"/>
+                <w:lang w:eastAsia="zh-CN"/>
+              </w:rPr>
+              <w:t>浅色按钮，如取消、返回等，根据按钮文字动态展示长度，离左右边框10px</w:t>
             </w:r>
           </w:p>
         </w:tc>
@@ -10396,7 +10286,7 @@
           <w:p>
             <w:pPr>
               <w:rPr>
-                <w:rFonts w:ascii="宋体" w:eastAsia="宋体" w:hAnsi="宋体" w:hint="eastAsia"/>
+                <w:rFonts w:ascii="宋体" w:eastAsia="宋体" w:hAnsi="宋体"/>
                 <w:lang w:eastAsia="zh-CN"/>
               </w:rPr>
             </w:pPr>
@@ -10417,7 +10307,7 @@
           <w:p>
             <w:pPr>
               <w:rPr>
-                <w:rFonts w:ascii="宋体" w:eastAsia="宋体" w:hAnsi="宋体" w:hint="eastAsia"/>
+                <w:rFonts w:ascii="宋体" w:eastAsia="宋体" w:hAnsi="宋体"/>
                 <w:lang w:eastAsia="zh-CN"/>
               </w:rPr>
             </w:pPr>
@@ -10437,46 +10327,16 @@
           <w:p>
             <w:pPr>
               <w:rPr>
-                <w:rFonts w:ascii="宋体" w:eastAsia="宋体" w:hAnsi="宋体" w:hint="eastAsia"/>
-                <w:lang w:eastAsia="zh-CN"/>
-              </w:rPr>
-            </w:pPr>
-            <w:r>
-              <w:rPr>
-                <w:rFonts w:ascii="宋体" w:eastAsia="宋体" w:hAnsi="宋体" w:hint="eastAsia"/>
-                <w:lang w:eastAsia="zh-CN"/>
-              </w:rPr>
-              <w:t>白色按钮或文本链接，跳转链接时使用，</w:t>
-            </w:r>
-            <w:r>
-              <w:rPr>
-                <w:rFonts w:ascii="宋体" w:eastAsia="宋体" w:hAnsi="宋体" w:hint="eastAsia"/>
-                <w:lang w:eastAsia="zh-CN"/>
-              </w:rPr>
-              <w:t>根据按钮文字动态展示长度，离左右边框10px</w:t>
-            </w:r>
-            <w:r>
-              <w:rPr>
-                <w:rFonts w:ascii="宋体" w:eastAsia="宋体" w:hAnsi="宋体" w:hint="eastAsia"/>
-                <w:lang w:eastAsia="zh-CN"/>
-              </w:rPr>
-              <w:t>，文本</w:t>
-            </w:r>
-            <w:proofErr w:type="gramStart"/>
-            <w:r>
-              <w:rPr>
-                <w:rFonts w:ascii="宋体" w:eastAsia="宋体" w:hAnsi="宋体" w:hint="eastAsia"/>
-                <w:lang w:eastAsia="zh-CN"/>
-              </w:rPr>
-              <w:t>链接需</w:t>
-            </w:r>
-            <w:proofErr w:type="gramEnd"/>
-            <w:r>
-              <w:rPr>
-                <w:rFonts w:ascii="宋体" w:eastAsia="宋体" w:hAnsi="宋体" w:hint="eastAsia"/>
-                <w:lang w:eastAsia="zh-CN"/>
-              </w:rPr>
-              <w:t>有下划线</w:t>
+                <w:rFonts w:ascii="宋体" w:eastAsia="宋体" w:hAnsi="宋体"/>
+                <w:lang w:eastAsia="zh-CN"/>
+              </w:rPr>
+            </w:pPr>
+            <w:r>
+              <w:rPr>
+                <w:rFonts w:ascii="宋体" w:eastAsia="宋体" w:hAnsi="宋体" w:hint="eastAsia"/>
+                <w:lang w:eastAsia="zh-CN"/>
+              </w:rPr>
+              <w:t>白色按钮或文本链接，跳转链接时使用，根据按钮文字动态展示长度，离左右边框10px，文本链接需有下划线</w:t>
             </w:r>
           </w:p>
         </w:tc>
@@ -10486,6 +10346,7 @@
       <w:pPr>
         <w:rPr>
           <w:rFonts w:ascii="宋体" w:eastAsia="宋体" w:hAnsi="宋体"/>
+          <w:lang w:eastAsia="zh-CN"/>
         </w:rPr>
       </w:pPr>
     </w:p>
@@ -10528,7 +10389,7 @@
     <w:p>
       <w:pPr>
         <w:rPr>
-          <w:rFonts w:ascii="宋体" w:eastAsia="宋体" w:hAnsi="宋体" w:hint="eastAsia"/>
+          <w:rFonts w:ascii="宋体" w:eastAsia="宋体" w:hAnsi="宋体"/>
         </w:rPr>
       </w:pPr>
       <w:r>
@@ -10610,7 +10471,7 @@
           <w:p>
             <w:pPr>
               <w:rPr>
-                <w:rFonts w:ascii="宋体" w:eastAsia="宋体" w:hAnsi="宋体" w:hint="eastAsia"/>
+                <w:rFonts w:ascii="宋体" w:eastAsia="宋体" w:hAnsi="宋体"/>
                 <w:lang w:eastAsia="zh-CN"/>
               </w:rPr>
             </w:pPr>
@@ -10630,7 +10491,7 @@
           <w:p>
             <w:pPr>
               <w:rPr>
-                <w:rFonts w:ascii="宋体" w:eastAsia="宋体" w:hAnsi="宋体" w:hint="eastAsia"/>
+                <w:rFonts w:ascii="宋体" w:eastAsia="宋体" w:hAnsi="宋体"/>
                 <w:lang w:eastAsia="zh-CN"/>
               </w:rPr>
             </w:pPr>
@@ -10650,7 +10511,7 @@
           <w:p>
             <w:pPr>
               <w:rPr>
-                <w:rFonts w:ascii="宋体" w:eastAsia="宋体" w:hAnsi="宋体" w:hint="eastAsia"/>
+                <w:rFonts w:ascii="宋体" w:eastAsia="宋体" w:hAnsi="宋体"/>
               </w:rPr>
             </w:pPr>
             <w:r>
@@ -10671,7 +10532,7 @@
           <w:p>
             <w:pPr>
               <w:rPr>
-                <w:rFonts w:ascii="宋体" w:eastAsia="宋体" w:hAnsi="宋体" w:hint="eastAsia"/>
+                <w:rFonts w:ascii="宋体" w:eastAsia="宋体" w:hAnsi="宋体"/>
                 <w:lang w:eastAsia="zh-CN"/>
               </w:rPr>
             </w:pPr>
@@ -10691,7 +10552,7 @@
           <w:p>
             <w:pPr>
               <w:rPr>
-                <w:rFonts w:ascii="宋体" w:eastAsia="宋体" w:hAnsi="宋体" w:hint="eastAsia"/>
+                <w:rFonts w:ascii="宋体" w:eastAsia="宋体" w:hAnsi="宋体"/>
                 <w:lang w:eastAsia="zh-CN"/>
               </w:rPr>
             </w:pPr>
@@ -10711,7 +10572,7 @@
           <w:p>
             <w:pPr>
               <w:rPr>
-                <w:rFonts w:ascii="宋体" w:eastAsia="宋体" w:hAnsi="宋体" w:hint="eastAsia"/>
+                <w:rFonts w:ascii="宋体" w:eastAsia="宋体" w:hAnsi="宋体"/>
                 <w:lang w:eastAsia="zh-CN"/>
               </w:rPr>
             </w:pPr>
@@ -10726,7 +10587,7 @@
           <w:p>
             <w:pPr>
               <w:rPr>
-                <w:rFonts w:ascii="宋体" w:eastAsia="宋体" w:hAnsi="宋体" w:hint="eastAsia"/>
+                <w:rFonts w:ascii="宋体" w:eastAsia="宋体" w:hAnsi="宋体"/>
                 <w:lang w:eastAsia="zh-CN"/>
               </w:rPr>
             </w:pPr>
@@ -10746,7 +10607,7 @@
           <w:p>
             <w:pPr>
               <w:rPr>
-                <w:rFonts w:ascii="宋体" w:eastAsia="宋体" w:hAnsi="宋体" w:hint="eastAsia"/>
+                <w:rFonts w:ascii="宋体" w:eastAsia="宋体" w:hAnsi="宋体"/>
                 <w:lang w:eastAsia="zh-CN"/>
               </w:rPr>
             </w:pPr>
@@ -10780,7 +10641,7 @@
           <w:p>
             <w:pPr>
               <w:rPr>
-                <w:rFonts w:ascii="宋体" w:eastAsia="宋体" w:hAnsi="宋体" w:hint="eastAsia"/>
+                <w:rFonts w:ascii="宋体" w:eastAsia="宋体" w:hAnsi="宋体"/>
                 <w:lang w:eastAsia="zh-CN"/>
               </w:rPr>
             </w:pPr>
@@ -10819,7 +10680,7 @@
     <w:p>
       <w:pPr>
         <w:rPr>
-          <w:rFonts w:ascii="宋体" w:eastAsia="宋体" w:hAnsi="宋体" w:hint="eastAsia"/>
+          <w:rFonts w:ascii="宋体" w:eastAsia="宋体" w:hAnsi="宋体"/>
         </w:rPr>
       </w:pPr>
     </w:p>
@@ -10862,7 +10723,7 @@
     <w:p>
       <w:pPr>
         <w:rPr>
-          <w:rFonts w:ascii="宋体" w:eastAsia="宋体" w:hAnsi="宋体" w:hint="eastAsia"/>
+          <w:rFonts w:ascii="宋体" w:eastAsia="宋体" w:hAnsi="宋体"/>
           <w:lang w:eastAsia="zh-CN"/>
         </w:rPr>
       </w:pPr>
@@ -10959,7 +10820,7 @@
           <w:p>
             <w:pPr>
               <w:rPr>
-                <w:rFonts w:ascii="宋体" w:eastAsia="宋体" w:hAnsi="宋体" w:hint="eastAsia"/>
+                <w:rFonts w:ascii="宋体" w:eastAsia="宋体" w:hAnsi="宋体"/>
                 <w:lang w:eastAsia="zh-CN"/>
               </w:rPr>
             </w:pPr>
@@ -10979,7 +10840,7 @@
           <w:p>
             <w:pPr>
               <w:rPr>
-                <w:rFonts w:ascii="宋体" w:eastAsia="宋体" w:hAnsi="宋体" w:hint="eastAsia"/>
+                <w:rFonts w:ascii="宋体" w:eastAsia="宋体" w:hAnsi="宋体"/>
                 <w:lang w:eastAsia="zh-CN"/>
               </w:rPr>
             </w:pPr>
@@ -10999,7 +10860,7 @@
           <w:p>
             <w:pPr>
               <w:rPr>
-                <w:rFonts w:ascii="宋体" w:eastAsia="宋体" w:hAnsi="宋体" w:hint="eastAsia"/>
+                <w:rFonts w:ascii="宋体" w:eastAsia="宋体" w:hAnsi="宋体"/>
               </w:rPr>
             </w:pPr>
             <w:r>
@@ -11020,7 +10881,7 @@
           <w:p>
             <w:pPr>
               <w:rPr>
-                <w:rFonts w:ascii="宋体" w:eastAsia="宋体" w:hAnsi="宋体" w:hint="eastAsia"/>
+                <w:rFonts w:ascii="宋体" w:eastAsia="宋体" w:hAnsi="宋体"/>
                 <w:lang w:eastAsia="zh-CN"/>
               </w:rPr>
             </w:pPr>
@@ -11040,7 +10901,7 @@
           <w:p>
             <w:pPr>
               <w:rPr>
-                <w:rFonts w:ascii="宋体" w:eastAsia="宋体" w:hAnsi="宋体" w:hint="eastAsia"/>
+                <w:rFonts w:ascii="宋体" w:eastAsia="宋体" w:hAnsi="宋体"/>
                 <w:lang w:eastAsia="zh-CN"/>
               </w:rPr>
             </w:pPr>
@@ -11060,7 +10921,7 @@
           <w:p>
             <w:pPr>
               <w:rPr>
-                <w:rFonts w:ascii="宋体" w:eastAsia="宋体" w:hAnsi="宋体" w:hint="eastAsia"/>
+                <w:rFonts w:ascii="宋体" w:eastAsia="宋体" w:hAnsi="宋体"/>
                 <w:lang w:eastAsia="zh-CN"/>
               </w:rPr>
             </w:pPr>
@@ -11075,7 +10936,7 @@
           <w:p>
             <w:pPr>
               <w:rPr>
-                <w:rFonts w:ascii="宋体" w:eastAsia="宋体" w:hAnsi="宋体" w:hint="eastAsia"/>
+                <w:rFonts w:ascii="宋体" w:eastAsia="宋体" w:hAnsi="宋体"/>
                 <w:lang w:eastAsia="zh-CN"/>
               </w:rPr>
             </w:pPr>
@@ -11095,7 +10956,7 @@
           <w:p>
             <w:pPr>
               <w:rPr>
-                <w:rFonts w:ascii="宋体" w:eastAsia="宋体" w:hAnsi="宋体" w:hint="eastAsia"/>
+                <w:rFonts w:ascii="宋体" w:eastAsia="宋体" w:hAnsi="宋体"/>
                 <w:lang w:eastAsia="zh-CN"/>
               </w:rPr>
             </w:pPr>
@@ -11129,7 +10990,7 @@
           <w:p>
             <w:pPr>
               <w:rPr>
-                <w:rFonts w:ascii="宋体" w:eastAsia="宋体" w:hAnsi="宋体" w:hint="eastAsia"/>
+                <w:rFonts w:ascii="宋体" w:eastAsia="宋体" w:hAnsi="宋体"/>
                 <w:lang w:eastAsia="zh-CN"/>
               </w:rPr>
             </w:pPr>
@@ -11147,7 +11008,7 @@
     <w:p>
       <w:pPr>
         <w:rPr>
-          <w:rFonts w:ascii="宋体" w:eastAsia="宋体" w:hAnsi="宋体" w:hint="eastAsia"/>
+          <w:rFonts w:ascii="宋体" w:eastAsia="宋体" w:hAnsi="宋体"/>
         </w:rPr>
       </w:pPr>
     </w:p>
@@ -11191,7 +11052,7 @@
     <w:p>
       <w:pPr>
         <w:rPr>
-          <w:rFonts w:ascii="宋体" w:eastAsia="宋体" w:hAnsi="宋体" w:hint="eastAsia"/>
+          <w:rFonts w:ascii="宋体" w:eastAsia="宋体" w:hAnsi="宋体"/>
           <w:lang w:eastAsia="zh-CN"/>
         </w:rPr>
       </w:pPr>
@@ -11288,7 +11149,7 @@
           <w:p>
             <w:pPr>
               <w:rPr>
-                <w:rFonts w:ascii="宋体" w:eastAsia="宋体" w:hAnsi="宋体" w:hint="eastAsia"/>
+                <w:rFonts w:ascii="宋体" w:eastAsia="宋体" w:hAnsi="宋体"/>
                 <w:lang w:eastAsia="zh-CN"/>
               </w:rPr>
             </w:pPr>
@@ -11308,7 +11169,7 @@
           <w:p>
             <w:pPr>
               <w:rPr>
-                <w:rFonts w:ascii="宋体" w:eastAsia="宋体" w:hAnsi="宋体" w:hint="eastAsia"/>
+                <w:rFonts w:ascii="宋体" w:eastAsia="宋体" w:hAnsi="宋体"/>
                 <w:lang w:eastAsia="zh-CN"/>
               </w:rPr>
             </w:pPr>
@@ -11328,7 +11189,7 @@
           <w:p>
             <w:pPr>
               <w:rPr>
-                <w:rFonts w:ascii="宋体" w:eastAsia="宋体" w:hAnsi="宋体" w:hint="eastAsia"/>
+                <w:rFonts w:ascii="宋体" w:eastAsia="宋体" w:hAnsi="宋体"/>
               </w:rPr>
             </w:pPr>
             <w:r>
@@ -11349,7 +11210,7 @@
           <w:p>
             <w:pPr>
               <w:rPr>
-                <w:rFonts w:ascii="宋体" w:eastAsia="宋体" w:hAnsi="宋体" w:hint="eastAsia"/>
+                <w:rFonts w:ascii="宋体" w:eastAsia="宋体" w:hAnsi="宋体"/>
                 <w:lang w:eastAsia="zh-CN"/>
               </w:rPr>
             </w:pPr>
@@ -11369,7 +11230,7 @@
           <w:p>
             <w:pPr>
               <w:rPr>
-                <w:rFonts w:ascii="宋体" w:eastAsia="宋体" w:hAnsi="宋体" w:hint="eastAsia"/>
+                <w:rFonts w:ascii="宋体" w:eastAsia="宋体" w:hAnsi="宋体"/>
                 <w:lang w:eastAsia="zh-CN"/>
               </w:rPr>
             </w:pPr>
@@ -11389,7 +11250,7 @@
           <w:p>
             <w:pPr>
               <w:rPr>
-                <w:rFonts w:ascii="宋体" w:eastAsia="宋体" w:hAnsi="宋体" w:hint="eastAsia"/>
+                <w:rFonts w:ascii="宋体" w:eastAsia="宋体" w:hAnsi="宋体"/>
                 <w:lang w:eastAsia="zh-CN"/>
               </w:rPr>
             </w:pPr>
@@ -11404,7 +11265,7 @@
           <w:p>
             <w:pPr>
               <w:rPr>
-                <w:rFonts w:ascii="宋体" w:eastAsia="宋体" w:hAnsi="宋体" w:hint="eastAsia"/>
+                <w:rFonts w:ascii="宋体" w:eastAsia="宋体" w:hAnsi="宋体"/>
                 <w:lang w:eastAsia="zh-CN"/>
               </w:rPr>
             </w:pPr>
@@ -11424,7 +11285,7 @@
           <w:p>
             <w:pPr>
               <w:rPr>
-                <w:rFonts w:ascii="宋体" w:eastAsia="宋体" w:hAnsi="宋体" w:hint="eastAsia"/>
+                <w:rFonts w:ascii="宋体" w:eastAsia="宋体" w:hAnsi="宋体"/>
                 <w:lang w:eastAsia="zh-CN"/>
               </w:rPr>
             </w:pPr>
@@ -11458,23 +11319,16 @@
           <w:p>
             <w:pPr>
               <w:rPr>
-                <w:rFonts w:ascii="宋体" w:eastAsia="宋体" w:hAnsi="宋体" w:hint="eastAsia"/>
-                <w:lang w:eastAsia="zh-CN"/>
-              </w:rPr>
-            </w:pPr>
-            <w:r>
-              <w:rPr>
-                <w:rFonts w:ascii="宋体" w:eastAsia="宋体" w:hAnsi="宋体" w:hint="eastAsia"/>
-                <w:lang w:eastAsia="zh-CN"/>
-              </w:rPr>
-              <w:t>排版与文本框相同，可</w:t>
-            </w:r>
-            <w:r>
-              <w:rPr>
-                <w:rFonts w:ascii="宋体" w:eastAsia="宋体" w:hAnsi="宋体" w:hint="eastAsia"/>
-                <w:lang w:eastAsia="zh-CN"/>
-              </w:rPr>
-              <w:t>下拉选择时间</w:t>
+                <w:rFonts w:ascii="宋体" w:eastAsia="宋体" w:hAnsi="宋体"/>
+                <w:lang w:eastAsia="zh-CN"/>
+              </w:rPr>
+            </w:pPr>
+            <w:r>
+              <w:rPr>
+                <w:rFonts w:ascii="宋体" w:eastAsia="宋体" w:hAnsi="宋体" w:hint="eastAsia"/>
+                <w:lang w:eastAsia="zh-CN"/>
+              </w:rPr>
+              <w:t>排版与文本框相同，可下拉选择时间</w:t>
             </w:r>
           </w:p>
         </w:tc>
@@ -11527,7 +11381,7 @@
     <w:p>
       <w:pPr>
         <w:rPr>
-          <w:rFonts w:ascii="宋体" w:eastAsia="宋体" w:hAnsi="宋体" w:hint="eastAsia"/>
+          <w:rFonts w:ascii="宋体" w:eastAsia="宋体" w:hAnsi="宋体"/>
           <w:lang w:eastAsia="zh-CN"/>
         </w:rPr>
       </w:pPr>
@@ -11624,7 +11478,7 @@
           <w:p>
             <w:pPr>
               <w:rPr>
-                <w:rFonts w:ascii="宋体" w:eastAsia="宋体" w:hAnsi="宋体" w:hint="eastAsia"/>
+                <w:rFonts w:ascii="宋体" w:eastAsia="宋体" w:hAnsi="宋体"/>
                 <w:lang w:eastAsia="zh-CN"/>
               </w:rPr>
             </w:pPr>
@@ -11644,7 +11498,7 @@
           <w:p>
             <w:pPr>
               <w:rPr>
-                <w:rFonts w:ascii="宋体" w:eastAsia="宋体" w:hAnsi="宋体" w:hint="eastAsia"/>
+                <w:rFonts w:ascii="宋体" w:eastAsia="宋体" w:hAnsi="宋体"/>
                 <w:lang w:eastAsia="zh-CN"/>
               </w:rPr>
             </w:pPr>
@@ -11664,7 +11518,7 @@
           <w:p>
             <w:pPr>
               <w:rPr>
-                <w:rFonts w:ascii="宋体" w:eastAsia="宋体" w:hAnsi="宋体" w:hint="eastAsia"/>
+                <w:rFonts w:ascii="宋体" w:eastAsia="宋体" w:hAnsi="宋体"/>
               </w:rPr>
             </w:pPr>
             <w:r>
@@ -11685,7 +11539,7 @@
           <w:p>
             <w:pPr>
               <w:rPr>
-                <w:rFonts w:ascii="宋体" w:eastAsia="宋体" w:hAnsi="宋体" w:hint="eastAsia"/>
+                <w:rFonts w:ascii="宋体" w:eastAsia="宋体" w:hAnsi="宋体"/>
                 <w:lang w:eastAsia="zh-CN"/>
               </w:rPr>
             </w:pPr>
@@ -11705,7 +11559,7 @@
           <w:p>
             <w:pPr>
               <w:rPr>
-                <w:rFonts w:ascii="宋体" w:eastAsia="宋体" w:hAnsi="宋体" w:hint="eastAsia"/>
+                <w:rFonts w:ascii="宋体" w:eastAsia="宋体" w:hAnsi="宋体"/>
                 <w:lang w:eastAsia="zh-CN"/>
               </w:rPr>
             </w:pPr>
@@ -11725,7 +11579,7 @@
           <w:p>
             <w:pPr>
               <w:rPr>
-                <w:rFonts w:ascii="宋体" w:eastAsia="宋体" w:hAnsi="宋体" w:hint="eastAsia"/>
+                <w:rFonts w:ascii="宋体" w:eastAsia="宋体" w:hAnsi="宋体"/>
                 <w:lang w:eastAsia="zh-CN"/>
               </w:rPr>
             </w:pPr>
@@ -11740,7 +11594,7 @@
           <w:p>
             <w:pPr>
               <w:rPr>
-                <w:rFonts w:ascii="宋体" w:eastAsia="宋体" w:hAnsi="宋体" w:hint="eastAsia"/>
+                <w:rFonts w:ascii="宋体" w:eastAsia="宋体" w:hAnsi="宋体"/>
                 <w:lang w:eastAsia="zh-CN"/>
               </w:rPr>
             </w:pPr>
@@ -11760,7 +11614,7 @@
           <w:p>
             <w:pPr>
               <w:rPr>
-                <w:rFonts w:ascii="宋体" w:eastAsia="宋体" w:hAnsi="宋体" w:hint="eastAsia"/>
+                <w:rFonts w:ascii="宋体" w:eastAsia="宋体" w:hAnsi="宋体"/>
                 <w:lang w:eastAsia="zh-CN"/>
               </w:rPr>
             </w:pPr>
@@ -11794,32 +11648,16 @@
           <w:p>
             <w:pPr>
               <w:rPr>
-                <w:rFonts w:ascii="宋体" w:eastAsia="宋体" w:hAnsi="宋体" w:hint="eastAsia"/>
-                <w:lang w:eastAsia="zh-CN"/>
-              </w:rPr>
-            </w:pPr>
-            <w:r>
-              <w:rPr>
-                <w:rFonts w:ascii="宋体" w:eastAsia="宋体" w:hAnsi="宋体" w:hint="eastAsia"/>
-                <w:lang w:eastAsia="zh-CN"/>
-              </w:rPr>
-              <w:t>排版与文本框相同，可下</w:t>
-            </w:r>
-            <w:proofErr w:type="gramStart"/>
-            <w:r>
-              <w:rPr>
-                <w:rFonts w:ascii="宋体" w:eastAsia="宋体" w:hAnsi="宋体" w:hint="eastAsia"/>
-                <w:lang w:eastAsia="zh-CN"/>
-              </w:rPr>
-              <w:t>拉选择</w:t>
-            </w:r>
-            <w:proofErr w:type="gramEnd"/>
-            <w:r>
-              <w:rPr>
-                <w:rFonts w:ascii="宋体" w:eastAsia="宋体" w:hAnsi="宋体" w:hint="eastAsia"/>
-                <w:lang w:eastAsia="zh-CN"/>
-              </w:rPr>
-              <w:t>日期</w:t>
+                <w:rFonts w:ascii="宋体" w:eastAsia="宋体" w:hAnsi="宋体"/>
+                <w:lang w:eastAsia="zh-CN"/>
+              </w:rPr>
+            </w:pPr>
+            <w:r>
+              <w:rPr>
+                <w:rFonts w:ascii="宋体" w:eastAsia="宋体" w:hAnsi="宋体" w:hint="eastAsia"/>
+                <w:lang w:eastAsia="zh-CN"/>
+              </w:rPr>
+              <w:t>排版与文本框相同，可下拉选择日期</w:t>
             </w:r>
           </w:p>
         </w:tc>
@@ -11829,6 +11667,7 @@
       <w:pPr>
         <w:rPr>
           <w:rFonts w:ascii="宋体" w:eastAsia="宋体" w:hAnsi="宋体"/>
+          <w:lang w:eastAsia="zh-CN"/>
         </w:rPr>
       </w:pPr>
     </w:p>
@@ -11871,7 +11710,7 @@
     <w:p>
       <w:pPr>
         <w:rPr>
-          <w:rFonts w:ascii="宋体" w:eastAsia="宋体" w:hAnsi="宋体" w:hint="eastAsia"/>
+          <w:rFonts w:ascii="宋体" w:eastAsia="宋体" w:hAnsi="宋体"/>
         </w:rPr>
       </w:pPr>
       <w:r>
@@ -11954,7 +11793,7 @@
           <w:p>
             <w:pPr>
               <w:rPr>
-                <w:rFonts w:ascii="宋体" w:eastAsia="宋体" w:hAnsi="宋体" w:hint="eastAsia"/>
+                <w:rFonts w:ascii="宋体" w:eastAsia="宋体" w:hAnsi="宋体"/>
                 <w:lang w:eastAsia="zh-CN"/>
               </w:rPr>
             </w:pPr>
@@ -11974,7 +11813,7 @@
           <w:p>
             <w:pPr>
               <w:rPr>
-                <w:rFonts w:ascii="宋体" w:eastAsia="宋体" w:hAnsi="宋体" w:hint="eastAsia"/>
+                <w:rFonts w:ascii="宋体" w:eastAsia="宋体" w:hAnsi="宋体"/>
                 <w:lang w:eastAsia="zh-CN"/>
               </w:rPr>
             </w:pPr>
@@ -11994,7 +11833,7 @@
           <w:p>
             <w:pPr>
               <w:rPr>
-                <w:rFonts w:ascii="宋体" w:eastAsia="宋体" w:hAnsi="宋体" w:hint="eastAsia"/>
+                <w:rFonts w:ascii="宋体" w:eastAsia="宋体" w:hAnsi="宋体"/>
               </w:rPr>
             </w:pPr>
             <w:r>
@@ -12015,7 +11854,7 @@
           <w:p>
             <w:pPr>
               <w:rPr>
-                <w:rFonts w:ascii="宋体" w:eastAsia="宋体" w:hAnsi="宋体" w:hint="eastAsia"/>
+                <w:rFonts w:ascii="宋体" w:eastAsia="宋体" w:hAnsi="宋体"/>
                 <w:lang w:eastAsia="zh-CN"/>
               </w:rPr>
             </w:pPr>
@@ -12035,7 +11874,7 @@
           <w:p>
             <w:pPr>
               <w:rPr>
-                <w:rFonts w:ascii="宋体" w:eastAsia="宋体" w:hAnsi="宋体" w:hint="eastAsia"/>
+                <w:rFonts w:ascii="宋体" w:eastAsia="宋体" w:hAnsi="宋体"/>
                 <w:lang w:eastAsia="zh-CN"/>
               </w:rPr>
             </w:pPr>
@@ -12055,7 +11894,7 @@
           <w:p>
             <w:pPr>
               <w:rPr>
-                <w:rFonts w:ascii="宋体" w:eastAsia="宋体" w:hAnsi="宋体" w:hint="eastAsia"/>
+                <w:rFonts w:ascii="宋体" w:eastAsia="宋体" w:hAnsi="宋体"/>
                 <w:lang w:eastAsia="zh-CN"/>
               </w:rPr>
             </w:pPr>
@@ -12070,7 +11909,7 @@
           <w:p>
             <w:pPr>
               <w:rPr>
-                <w:rFonts w:ascii="宋体" w:eastAsia="宋体" w:hAnsi="宋体" w:hint="eastAsia"/>
+                <w:rFonts w:ascii="宋体" w:eastAsia="宋体" w:hAnsi="宋体"/>
                 <w:lang w:eastAsia="zh-CN"/>
               </w:rPr>
             </w:pPr>
@@ -12090,7 +11929,7 @@
           <w:p>
             <w:pPr>
               <w:rPr>
-                <w:rFonts w:ascii="宋体" w:eastAsia="宋体" w:hAnsi="宋体" w:hint="eastAsia"/>
+                <w:rFonts w:ascii="宋体" w:eastAsia="宋体" w:hAnsi="宋体"/>
                 <w:lang w:eastAsia="zh-CN"/>
               </w:rPr>
             </w:pPr>
@@ -12110,23 +11949,16 @@
           <w:p>
             <w:pPr>
               <w:rPr>
-                <w:rFonts w:ascii="宋体" w:eastAsia="宋体" w:hAnsi="宋体" w:hint="eastAsia"/>
-                <w:lang w:eastAsia="zh-CN"/>
-              </w:rPr>
-            </w:pPr>
-            <w:r>
-              <w:rPr>
-                <w:rFonts w:ascii="宋体" w:eastAsia="宋体" w:hAnsi="宋体" w:hint="eastAsia"/>
-                <w:lang w:eastAsia="zh-CN"/>
-              </w:rPr>
-              <w:t>排版与文本框相同，</w:t>
-            </w:r>
-            <w:r>
-              <w:rPr>
-                <w:rFonts w:ascii="宋体" w:eastAsia="宋体" w:hAnsi="宋体" w:hint="eastAsia"/>
-                <w:lang w:eastAsia="zh-CN"/>
-              </w:rPr>
-              <w:t>密码以</w:t>
+                <w:rFonts w:ascii="宋体" w:eastAsia="宋体" w:hAnsi="宋体"/>
+                <w:lang w:eastAsia="zh-CN"/>
+              </w:rPr>
+            </w:pPr>
+            <w:r>
+              <w:rPr>
+                <w:rFonts w:ascii="宋体" w:eastAsia="宋体" w:hAnsi="宋体" w:hint="eastAsia"/>
+                <w:lang w:eastAsia="zh-CN"/>
+              </w:rPr>
+              <w:t>排版与文本框相同，密码以</w:t>
             </w:r>
             <w:r>
               <w:rPr>
@@ -12184,7 +12016,7 @@
     <w:p>
       <w:pPr>
         <w:rPr>
-          <w:rFonts w:ascii="宋体" w:eastAsia="宋体" w:hAnsi="宋体" w:hint="eastAsia"/>
+          <w:rFonts w:ascii="宋体" w:eastAsia="宋体" w:hAnsi="宋体"/>
         </w:rPr>
       </w:pPr>
       <w:r>
@@ -12266,7 +12098,7 @@
           <w:p>
             <w:pPr>
               <w:rPr>
-                <w:rFonts w:ascii="宋体" w:eastAsia="宋体" w:hAnsi="宋体" w:hint="eastAsia"/>
+                <w:rFonts w:ascii="宋体" w:eastAsia="宋体" w:hAnsi="宋体"/>
                 <w:lang w:eastAsia="zh-CN"/>
               </w:rPr>
             </w:pPr>
@@ -12286,7 +12118,7 @@
           <w:p>
             <w:pPr>
               <w:rPr>
-                <w:rFonts w:ascii="宋体" w:eastAsia="宋体" w:hAnsi="宋体" w:hint="eastAsia"/>
+                <w:rFonts w:ascii="宋体" w:eastAsia="宋体" w:hAnsi="宋体"/>
                 <w:lang w:eastAsia="zh-CN"/>
               </w:rPr>
             </w:pPr>
@@ -12306,7 +12138,7 @@
           <w:p>
             <w:pPr>
               <w:rPr>
-                <w:rFonts w:ascii="宋体" w:eastAsia="宋体" w:hAnsi="宋体" w:hint="eastAsia"/>
+                <w:rFonts w:ascii="宋体" w:eastAsia="宋体" w:hAnsi="宋体"/>
               </w:rPr>
             </w:pPr>
             <w:r>
@@ -12327,7 +12159,7 @@
           <w:p>
             <w:pPr>
               <w:rPr>
-                <w:rFonts w:ascii="宋体" w:eastAsia="宋体" w:hAnsi="宋体" w:hint="eastAsia"/>
+                <w:rFonts w:ascii="宋体" w:eastAsia="宋体" w:hAnsi="宋体"/>
                 <w:lang w:eastAsia="zh-CN"/>
               </w:rPr>
             </w:pPr>
@@ -12347,7 +12179,7 @@
           <w:p>
             <w:pPr>
               <w:rPr>
-                <w:rFonts w:ascii="宋体" w:eastAsia="宋体" w:hAnsi="宋体" w:hint="eastAsia"/>
+                <w:rFonts w:ascii="宋体" w:eastAsia="宋体" w:hAnsi="宋体"/>
                 <w:lang w:eastAsia="zh-CN"/>
               </w:rPr>
             </w:pPr>
@@ -12367,7 +12199,7 @@
           <w:p>
             <w:pPr>
               <w:rPr>
-                <w:rFonts w:ascii="宋体" w:eastAsia="宋体" w:hAnsi="宋体" w:hint="eastAsia"/>
+                <w:rFonts w:ascii="宋体" w:eastAsia="宋体" w:hAnsi="宋体"/>
                 <w:lang w:eastAsia="zh-CN"/>
               </w:rPr>
             </w:pPr>
@@ -12382,7 +12214,7 @@
           <w:p>
             <w:pPr>
               <w:rPr>
-                <w:rFonts w:ascii="宋体" w:eastAsia="宋体" w:hAnsi="宋体" w:hint="eastAsia"/>
+                <w:rFonts w:ascii="宋体" w:eastAsia="宋体" w:hAnsi="宋体"/>
                 <w:lang w:eastAsia="zh-CN"/>
               </w:rPr>
             </w:pPr>
@@ -12402,44 +12234,16 @@
           <w:p>
             <w:pPr>
               <w:rPr>
-                <w:rFonts w:ascii="宋体" w:eastAsia="宋体" w:hAnsi="宋体" w:hint="eastAsia"/>
-                <w:lang w:eastAsia="zh-CN"/>
-              </w:rPr>
-            </w:pPr>
-            <w:r>
-              <w:rPr>
-                <w:rFonts w:ascii="宋体" w:eastAsia="宋体" w:hAnsi="宋体" w:hint="eastAsia"/>
-                <w:lang w:eastAsia="zh-CN"/>
-              </w:rPr>
-              <w:t>字号12，不加粗</w:t>
-            </w:r>
-            <w:r>
-              <w:rPr>
-                <w:rFonts w:ascii="宋体" w:eastAsia="宋体" w:hAnsi="宋体" w:hint="eastAsia"/>
-                <w:lang w:eastAsia="zh-CN"/>
-              </w:rPr>
-              <w:t>3</w:t>
-            </w:r>
-            <w:r>
-              <w:rPr>
-                <w:rFonts w:ascii="宋体" w:eastAsia="宋体" w:hAnsi="宋体" w:hint="eastAsia"/>
-                <w:lang w:eastAsia="zh-CN"/>
-              </w:rPr>
-              <w:t>00px*</w:t>
-            </w:r>
-            <w:r>
-              <w:rPr>
-                <w:rFonts w:ascii="宋体" w:eastAsia="宋体" w:hAnsi="宋体" w:hint="eastAsia"/>
-                <w:lang w:eastAsia="zh-CN"/>
-              </w:rPr>
-              <w:t>170</w:t>
-            </w:r>
-            <w:r>
-              <w:rPr>
-                <w:rFonts w:ascii="宋体" w:eastAsia="宋体" w:hAnsi="宋体" w:hint="eastAsia"/>
-                <w:lang w:eastAsia="zh-CN"/>
-              </w:rPr>
-              <w:t>px</w:t>
+                <w:rFonts w:ascii="宋体" w:eastAsia="宋体" w:hAnsi="宋体"/>
+                <w:lang w:eastAsia="zh-CN"/>
+              </w:rPr>
+            </w:pPr>
+            <w:r>
+              <w:rPr>
+                <w:rFonts w:ascii="宋体" w:eastAsia="宋体" w:hAnsi="宋体" w:hint="eastAsia"/>
+                <w:lang w:eastAsia="zh-CN"/>
+              </w:rPr>
+              <w:t>字号12，不加粗300px*170px</w:t>
             </w:r>
           </w:p>
         </w:tc>
@@ -12450,23 +12254,16 @@
           <w:p>
             <w:pPr>
               <w:rPr>
-                <w:rFonts w:ascii="宋体" w:eastAsia="宋体" w:hAnsi="宋体" w:hint="eastAsia"/>
-                <w:lang w:eastAsia="zh-CN"/>
-              </w:rPr>
-            </w:pPr>
-            <w:r>
-              <w:rPr>
-                <w:rFonts w:ascii="宋体" w:eastAsia="宋体" w:hAnsi="宋体" w:hint="eastAsia"/>
-                <w:lang w:eastAsia="zh-CN"/>
-              </w:rPr>
-              <w:t>排版与文本框相同，</w:t>
-            </w:r>
-            <w:r>
-              <w:rPr>
-                <w:rFonts w:ascii="宋体" w:eastAsia="宋体" w:hAnsi="宋体" w:hint="eastAsia"/>
-                <w:lang w:eastAsia="zh-CN"/>
-              </w:rPr>
-              <w:t>文本内容超出后以滚动条查看</w:t>
+                <w:rFonts w:ascii="宋体" w:eastAsia="宋体" w:hAnsi="宋体"/>
+                <w:lang w:eastAsia="zh-CN"/>
+              </w:rPr>
+            </w:pPr>
+            <w:r>
+              <w:rPr>
+                <w:rFonts w:ascii="宋体" w:eastAsia="宋体" w:hAnsi="宋体" w:hint="eastAsia"/>
+                <w:lang w:eastAsia="zh-CN"/>
+              </w:rPr>
+              <w:t>排版与文本框相同，文本内容超出后以滚动条查看</w:t>
             </w:r>
           </w:p>
         </w:tc>
@@ -12475,7 +12272,7 @@
     <w:p>
       <w:pPr>
         <w:rPr>
-          <w:rFonts w:ascii="宋体" w:eastAsia="宋体" w:hAnsi="宋体" w:hint="eastAsia"/>
+          <w:rFonts w:ascii="宋体" w:eastAsia="宋体" w:hAnsi="宋体"/>
         </w:rPr>
       </w:pPr>
     </w:p>
@@ -12519,7 +12316,7 @@
     <w:p>
       <w:pPr>
         <w:rPr>
-          <w:rFonts w:ascii="宋体" w:eastAsia="宋体" w:hAnsi="宋体" w:hint="eastAsia"/>
+          <w:rFonts w:ascii="宋体" w:eastAsia="宋体" w:hAnsi="宋体"/>
           <w:lang w:eastAsia="zh-CN"/>
         </w:rPr>
       </w:pPr>
@@ -12616,7 +12413,7 @@
           <w:p>
             <w:pPr>
               <w:rPr>
-                <w:rFonts w:ascii="宋体" w:eastAsia="宋体" w:hAnsi="宋体" w:hint="eastAsia"/>
+                <w:rFonts w:ascii="宋体" w:eastAsia="宋体" w:hAnsi="宋体"/>
                 <w:lang w:eastAsia="zh-CN"/>
               </w:rPr>
             </w:pPr>
@@ -12636,7 +12433,7 @@
           <w:p>
             <w:pPr>
               <w:rPr>
-                <w:rFonts w:ascii="宋体" w:eastAsia="宋体" w:hAnsi="宋体" w:hint="eastAsia"/>
+                <w:rFonts w:ascii="宋体" w:eastAsia="宋体" w:hAnsi="宋体"/>
                 <w:lang w:eastAsia="zh-CN"/>
               </w:rPr>
             </w:pPr>
@@ -12656,7 +12453,7 @@
           <w:p>
             <w:pPr>
               <w:rPr>
-                <w:rFonts w:ascii="宋体" w:eastAsia="宋体" w:hAnsi="宋体" w:hint="eastAsia"/>
+                <w:rFonts w:ascii="宋体" w:eastAsia="宋体" w:hAnsi="宋体"/>
               </w:rPr>
             </w:pPr>
             <w:r>
@@ -12677,7 +12474,7 @@
           <w:p>
             <w:pPr>
               <w:rPr>
-                <w:rFonts w:ascii="宋体" w:eastAsia="宋体" w:hAnsi="宋体" w:hint="eastAsia"/>
+                <w:rFonts w:ascii="宋体" w:eastAsia="宋体" w:hAnsi="宋体"/>
                 <w:lang w:eastAsia="zh-CN"/>
               </w:rPr>
             </w:pPr>
@@ -12697,7 +12494,7 @@
           <w:p>
             <w:pPr>
               <w:rPr>
-                <w:rFonts w:ascii="宋体" w:eastAsia="宋体" w:hAnsi="宋体" w:hint="eastAsia"/>
+                <w:rFonts w:ascii="宋体" w:eastAsia="宋体" w:hAnsi="宋体"/>
                 <w:lang w:eastAsia="zh-CN"/>
               </w:rPr>
             </w:pPr>
@@ -12717,7 +12514,7 @@
           <w:p>
             <w:pPr>
               <w:rPr>
-                <w:rFonts w:ascii="宋体" w:eastAsia="宋体" w:hAnsi="宋体" w:hint="eastAsia"/>
+                <w:rFonts w:ascii="宋体" w:eastAsia="宋体" w:hAnsi="宋体"/>
                 <w:lang w:eastAsia="zh-CN"/>
               </w:rPr>
             </w:pPr>
@@ -12732,7 +12529,7 @@
           <w:p>
             <w:pPr>
               <w:rPr>
-                <w:rFonts w:ascii="宋体" w:eastAsia="宋体" w:hAnsi="宋体" w:hint="eastAsia"/>
+                <w:rFonts w:ascii="宋体" w:eastAsia="宋体" w:hAnsi="宋体"/>
                 <w:lang w:eastAsia="zh-CN"/>
               </w:rPr>
             </w:pPr>
@@ -12752,7 +12549,7 @@
           <w:p>
             <w:pPr>
               <w:rPr>
-                <w:rFonts w:ascii="宋体" w:eastAsia="宋体" w:hAnsi="宋体" w:hint="eastAsia"/>
+                <w:rFonts w:ascii="宋体" w:eastAsia="宋体" w:hAnsi="宋体"/>
                 <w:lang w:eastAsia="zh-CN"/>
               </w:rPr>
             </w:pPr>
@@ -12786,7 +12583,7 @@
           <w:p>
             <w:pPr>
               <w:rPr>
-                <w:rFonts w:ascii="宋体" w:eastAsia="宋体" w:hAnsi="宋体" w:hint="eastAsia"/>
+                <w:rFonts w:ascii="宋体" w:eastAsia="宋体" w:hAnsi="宋体"/>
                 <w:lang w:eastAsia="zh-CN"/>
               </w:rPr>
             </w:pPr>
@@ -12811,7 +12608,7 @@
     <w:p>
       <w:pPr>
         <w:rPr>
-          <w:rFonts w:ascii="宋体" w:eastAsia="宋体" w:hAnsi="宋体" w:hint="eastAsia"/>
+          <w:rFonts w:ascii="宋体" w:eastAsia="宋体" w:hAnsi="宋体"/>
         </w:rPr>
       </w:pPr>
     </w:p>
@@ -12854,7 +12651,7 @@
     <w:p>
       <w:pPr>
         <w:rPr>
-          <w:rFonts w:ascii="宋体" w:eastAsia="宋体" w:hAnsi="宋体" w:hint="eastAsia"/>
+          <w:rFonts w:ascii="宋体" w:eastAsia="宋体" w:hAnsi="宋体"/>
         </w:rPr>
       </w:pPr>
       <w:r>
@@ -12950,7 +12747,7 @@
           <w:p>
             <w:pPr>
               <w:rPr>
-                <w:rFonts w:ascii="宋体" w:eastAsia="宋体" w:hAnsi="宋体" w:hint="eastAsia"/>
+                <w:rFonts w:ascii="宋体" w:eastAsia="宋体" w:hAnsi="宋体"/>
                 <w:lang w:eastAsia="zh-CN"/>
               </w:rPr>
             </w:pPr>
@@ -12970,7 +12767,7 @@
           <w:p>
             <w:pPr>
               <w:rPr>
-                <w:rFonts w:ascii="宋体" w:eastAsia="宋体" w:hAnsi="宋体" w:hint="eastAsia"/>
+                <w:rFonts w:ascii="宋体" w:eastAsia="宋体" w:hAnsi="宋体"/>
                 <w:lang w:eastAsia="zh-CN"/>
               </w:rPr>
             </w:pPr>
@@ -12990,7 +12787,7 @@
           <w:p>
             <w:pPr>
               <w:rPr>
-                <w:rFonts w:ascii="宋体" w:eastAsia="宋体" w:hAnsi="宋体" w:hint="eastAsia"/>
+                <w:rFonts w:ascii="宋体" w:eastAsia="宋体" w:hAnsi="宋体"/>
               </w:rPr>
             </w:pPr>
             <w:r>
@@ -13011,7 +12808,7 @@
           <w:p>
             <w:pPr>
               <w:rPr>
-                <w:rFonts w:ascii="宋体" w:eastAsia="宋体" w:hAnsi="宋体" w:hint="eastAsia"/>
+                <w:rFonts w:ascii="宋体" w:eastAsia="宋体" w:hAnsi="宋体"/>
                 <w:lang w:eastAsia="zh-CN"/>
               </w:rPr>
             </w:pPr>
@@ -13031,7 +12828,7 @@
           <w:p>
             <w:pPr>
               <w:rPr>
-                <w:rFonts w:ascii="宋体" w:eastAsia="宋体" w:hAnsi="宋体" w:hint="eastAsia"/>
+                <w:rFonts w:ascii="宋体" w:eastAsia="宋体" w:hAnsi="宋体"/>
                 <w:lang w:eastAsia="zh-CN"/>
               </w:rPr>
             </w:pPr>
@@ -13051,7 +12848,7 @@
           <w:p>
             <w:pPr>
               <w:rPr>
-                <w:rFonts w:ascii="宋体" w:eastAsia="宋体" w:hAnsi="宋体" w:hint="eastAsia"/>
+                <w:rFonts w:ascii="宋体" w:eastAsia="宋体" w:hAnsi="宋体"/>
                 <w:lang w:eastAsia="zh-CN"/>
               </w:rPr>
             </w:pPr>
@@ -13066,7 +12863,7 @@
           <w:p>
             <w:pPr>
               <w:rPr>
-                <w:rFonts w:ascii="宋体" w:eastAsia="宋体" w:hAnsi="宋体" w:hint="eastAsia"/>
+                <w:rFonts w:ascii="宋体" w:eastAsia="宋体" w:hAnsi="宋体"/>
                 <w:lang w:eastAsia="zh-CN"/>
               </w:rPr>
             </w:pPr>
@@ -13086,7 +12883,7 @@
           <w:p>
             <w:pPr>
               <w:rPr>
-                <w:rFonts w:ascii="宋体" w:eastAsia="宋体" w:hAnsi="宋体" w:hint="eastAsia"/>
+                <w:rFonts w:ascii="宋体" w:eastAsia="宋体" w:hAnsi="宋体"/>
                 <w:lang w:eastAsia="zh-CN"/>
               </w:rPr>
             </w:pPr>
@@ -13106,23 +12903,16 @@
           <w:p>
             <w:pPr>
               <w:rPr>
-                <w:rFonts w:ascii="宋体" w:eastAsia="宋体" w:hAnsi="宋体" w:hint="eastAsia"/>
-                <w:lang w:eastAsia="zh-CN"/>
-              </w:rPr>
-            </w:pPr>
-            <w:r>
-              <w:rPr>
-                <w:rFonts w:ascii="宋体" w:eastAsia="宋体" w:hAnsi="宋体" w:hint="eastAsia"/>
-                <w:lang w:eastAsia="zh-CN"/>
-              </w:rPr>
-              <w:t>排版与文本框相同</w:t>
-            </w:r>
-            <w:r>
-              <w:rPr>
-                <w:rFonts w:ascii="宋体" w:eastAsia="宋体" w:hAnsi="宋体" w:hint="eastAsia"/>
-                <w:lang w:eastAsia="zh-CN"/>
-              </w:rPr>
-              <w:t>，可选择多个文件，可删除已上传的文件</w:t>
+                <w:rFonts w:ascii="宋体" w:eastAsia="宋体" w:hAnsi="宋体"/>
+                <w:lang w:eastAsia="zh-CN"/>
+              </w:rPr>
+            </w:pPr>
+            <w:r>
+              <w:rPr>
+                <w:rFonts w:ascii="宋体" w:eastAsia="宋体" w:hAnsi="宋体" w:hint="eastAsia"/>
+                <w:lang w:eastAsia="zh-CN"/>
+              </w:rPr>
+              <w:t>排版与文本框相同，可选择多个文件，可删除已上传的文件</w:t>
             </w:r>
           </w:p>
         </w:tc>
@@ -13131,7 +12921,7 @@
     <w:p>
       <w:pPr>
         <w:rPr>
-          <w:rFonts w:ascii="宋体" w:eastAsia="宋体" w:hAnsi="宋体" w:hint="eastAsia"/>
+          <w:rFonts w:ascii="宋体" w:eastAsia="宋体" w:hAnsi="宋体"/>
         </w:rPr>
       </w:pPr>
     </w:p>
@@ -13364,7 +13154,7 @@
           <w:p>
             <w:pPr>
               <w:rPr>
-                <w:rFonts w:ascii="宋体" w:eastAsia="宋体" w:hAnsi="宋体" w:hint="eastAsia"/>
+                <w:rFonts w:ascii="宋体" w:eastAsia="宋体" w:hAnsi="宋体"/>
                 <w:lang w:eastAsia="zh-CN"/>
               </w:rPr>
             </w:pPr>
@@ -13384,7 +13174,7 @@
           <w:p>
             <w:pPr>
               <w:rPr>
-                <w:rFonts w:ascii="宋体" w:eastAsia="宋体" w:hAnsi="宋体" w:hint="eastAsia"/>
+                <w:rFonts w:ascii="宋体" w:eastAsia="宋体" w:hAnsi="宋体"/>
                 <w:lang w:eastAsia="zh-CN"/>
               </w:rPr>
             </w:pPr>
@@ -13404,7 +13194,7 @@
           <w:p>
             <w:pPr>
               <w:rPr>
-                <w:rFonts w:ascii="宋体" w:eastAsia="宋体" w:hAnsi="宋体" w:hint="eastAsia"/>
+                <w:rFonts w:ascii="宋体" w:eastAsia="宋体" w:hAnsi="宋体"/>
               </w:rPr>
             </w:pPr>
             <w:r>
@@ -13425,7 +13215,7 @@
           <w:p>
             <w:pPr>
               <w:rPr>
-                <w:rFonts w:ascii="宋体" w:eastAsia="宋体" w:hAnsi="宋体" w:hint="eastAsia"/>
+                <w:rFonts w:ascii="宋体" w:eastAsia="宋体" w:hAnsi="宋体"/>
                 <w:lang w:eastAsia="zh-CN"/>
               </w:rPr>
             </w:pPr>
@@ -13445,7 +13235,7 @@
           <w:p>
             <w:pPr>
               <w:rPr>
-                <w:rFonts w:ascii="宋体" w:eastAsia="宋体" w:hAnsi="宋体" w:hint="eastAsia"/>
+                <w:rFonts w:ascii="宋体" w:eastAsia="宋体" w:hAnsi="宋体"/>
                 <w:lang w:eastAsia="zh-CN"/>
               </w:rPr>
             </w:pPr>
@@ -13472,7 +13262,7 @@
           <w:p>
             <w:pPr>
               <w:rPr>
-                <w:rFonts w:ascii="宋体" w:eastAsia="宋体" w:hAnsi="宋体" w:hint="eastAsia"/>
+                <w:rFonts w:ascii="宋体" w:eastAsia="宋体" w:hAnsi="宋体"/>
                 <w:lang w:eastAsia="zh-CN"/>
               </w:rPr>
             </w:pPr>
@@ -13494,7 +13284,7 @@
           <w:p>
             <w:pPr>
               <w:rPr>
-                <w:rFonts w:ascii="宋体" w:eastAsia="宋体" w:hAnsi="宋体" w:hint="eastAsia"/>
+                <w:rFonts w:ascii="宋体" w:eastAsia="宋体" w:hAnsi="宋体"/>
                 <w:lang w:eastAsia="zh-CN"/>
               </w:rPr>
             </w:pPr>
@@ -13504,14 +13294,7 @@
                 <w:lang w:eastAsia="zh-CN"/>
               </w:rPr>
               <w:lastRenderedPageBreak/>
-              <w:t>详情</w:t>
-            </w:r>
-            <w:r>
-              <w:rPr>
-                <w:rFonts w:ascii="宋体" w:eastAsia="宋体" w:hAnsi="宋体" w:hint="eastAsia"/>
-                <w:lang w:eastAsia="zh-CN"/>
-              </w:rPr>
-              <w:t>ab按钮</w:t>
+              <w:t>详情ab按钮</w:t>
             </w:r>
           </w:p>
         </w:tc>
@@ -13522,7 +13305,7 @@
           <w:p>
             <w:pPr>
               <w:rPr>
-                <w:rFonts w:ascii="宋体" w:eastAsia="宋体" w:hAnsi="宋体" w:hint="eastAsia"/>
+                <w:rFonts w:ascii="宋体" w:eastAsia="宋体" w:hAnsi="宋体"/>
                 <w:lang w:eastAsia="zh-CN"/>
               </w:rPr>
             </w:pPr>
@@ -13549,7 +13332,7 @@
           <w:p>
             <w:pPr>
               <w:rPr>
-                <w:rFonts w:ascii="宋体" w:eastAsia="宋体" w:hAnsi="宋体" w:hint="eastAsia"/>
+                <w:rFonts w:ascii="宋体" w:eastAsia="宋体" w:hAnsi="宋体"/>
                 <w:lang w:eastAsia="zh-CN"/>
               </w:rPr>
             </w:pPr>
@@ -13610,7 +13393,7 @@
     <w:p>
       <w:pPr>
         <w:rPr>
-          <w:rFonts w:ascii="宋体" w:eastAsia="宋体" w:hAnsi="宋体" w:hint="eastAsia"/>
+          <w:rFonts w:ascii="宋体" w:eastAsia="宋体" w:hAnsi="宋体"/>
         </w:rPr>
       </w:pPr>
       <w:r>
@@ -13704,7 +13487,7 @@
           <w:p>
             <w:pPr>
               <w:rPr>
-                <w:rFonts w:ascii="宋体" w:eastAsia="宋体" w:hAnsi="宋体" w:hint="eastAsia"/>
+                <w:rFonts w:ascii="宋体" w:eastAsia="宋体" w:hAnsi="宋体"/>
                 <w:lang w:eastAsia="zh-CN"/>
               </w:rPr>
             </w:pPr>
@@ -13724,7 +13507,7 @@
           <w:p>
             <w:pPr>
               <w:rPr>
-                <w:rFonts w:ascii="宋体" w:eastAsia="宋体" w:hAnsi="宋体" w:hint="eastAsia"/>
+                <w:rFonts w:ascii="宋体" w:eastAsia="宋体" w:hAnsi="宋体"/>
                 <w:lang w:eastAsia="zh-CN"/>
               </w:rPr>
             </w:pPr>
@@ -13744,7 +13527,7 @@
           <w:p>
             <w:pPr>
               <w:rPr>
-                <w:rFonts w:ascii="宋体" w:eastAsia="宋体" w:hAnsi="宋体" w:hint="eastAsia"/>
+                <w:rFonts w:ascii="宋体" w:eastAsia="宋体" w:hAnsi="宋体"/>
               </w:rPr>
             </w:pPr>
             <w:r>
@@ -13765,7 +13548,7 @@
           <w:p>
             <w:pPr>
               <w:rPr>
-                <w:rFonts w:ascii="宋体" w:eastAsia="宋体" w:hAnsi="宋体" w:hint="eastAsia"/>
+                <w:rFonts w:ascii="宋体" w:eastAsia="宋体" w:hAnsi="宋体"/>
                 <w:lang w:eastAsia="zh-CN"/>
               </w:rPr>
             </w:pPr>
@@ -13785,7 +13568,7 @@
           <w:p>
             <w:pPr>
               <w:rPr>
-                <w:rFonts w:ascii="宋体" w:eastAsia="宋体" w:hAnsi="宋体" w:hint="eastAsia"/>
+                <w:rFonts w:ascii="宋体" w:eastAsia="宋体" w:hAnsi="宋体"/>
                 <w:lang w:eastAsia="zh-CN"/>
               </w:rPr>
             </w:pPr>
@@ -13805,7 +13588,7 @@
           <w:p>
             <w:pPr>
               <w:rPr>
-                <w:rFonts w:ascii="宋体" w:eastAsia="宋体" w:hAnsi="宋体" w:hint="eastAsia"/>
+                <w:rFonts w:ascii="宋体" w:eastAsia="宋体" w:hAnsi="宋体"/>
                 <w:lang w:eastAsia="zh-CN"/>
               </w:rPr>
             </w:pPr>
@@ -14495,6 +14278,9 @@
     <w:lsdException w:name="Table Subtle 1" w:semiHidden="1" w:unhideWhenUsed="1"/>
     <w:lsdException w:name="Table Subtle 2" w:semiHidden="1" w:unhideWhenUsed="1"/>
     <w:lsdException w:name="Table Web 1" w:semiHidden="1" w:unhideWhenUsed="1"/>
+    <w:lsdException w:name="Table Web 2" w:semiHidden="1" w:unhideWhenUsed="1"/>
+    <w:lsdException w:name="Table Web 3" w:semiHidden="1" w:unhideWhenUsed="1"/>
+    <w:lsdException w:name="Table Theme" w:semiHidden="1" w:unhideWhenUsed="1"/>
     <w:lsdException w:name="Placeholder Text" w:semiHidden="1" w:uiPriority="99"/>
     <w:lsdException w:name="No Spacing" w:uiPriority="1" w:qFormat="1"/>
     <w:lsdException w:name="Light Shading" w:uiPriority="60"/>

--- a/原型设计规范.docx
+++ b/原型设计规范.docx
@@ -21,6 +21,15 @@
         <w:t>原型设计规范</w:t>
       </w:r>
       <w:bookmarkEnd w:id="0"/>
+      <w:r>
+        <w:rPr>
+          <w:rFonts w:ascii="宋体" w:eastAsia="宋体" w:hAnsi="宋体" w:hint="eastAsia"/>
+          <w:b/>
+          <w:bCs w:val="0"/>
+          <w:lang w:eastAsia="zh-CN"/>
+        </w:rPr>
+        <w:t>123</w:t>
+      </w:r>
     </w:p>
     <w:p>
       <w:pPr>
